--- a/Uslovi korišćenja.docx
+++ b/Uslovi korišćenja.docx
@@ -1,6 +1,6 @@
 
 <file path=word/document.xml><?xml version="1.0" encoding="utf-8"?>
-<w:document xmlns:ve="http://schemas.openxmlformats.org/markup-compatibility/2006" xmlns:o="urn:schemas-microsoft-com:office:office" xmlns:r="http://schemas.openxmlformats.org/officeDocument/2006/relationships" xmlns:m="http://schemas.openxmlformats.org/officeDocument/2006/math" xmlns:v="urn:schemas-microsoft-com:vml" xmlns:wp="http://schemas.openxmlformats.org/drawingml/2006/wordprocessingDrawing" xmlns:w10="urn:schemas-microsoft-com:office:word" xmlns:w="http://schemas.openxmlformats.org/wordprocessingml/2006/main" xmlns:wne="http://schemas.microsoft.com/office/word/2006/wordml">
+<w:document xmlns:wpc="http://schemas.microsoft.com/office/word/2010/wordprocessingCanvas" xmlns:mc="http://schemas.openxmlformats.org/markup-compatibility/2006" xmlns:o="urn:schemas-microsoft-com:office:office" xmlns:r="http://schemas.openxmlformats.org/officeDocument/2006/relationships" xmlns:m="http://schemas.openxmlformats.org/officeDocument/2006/math" xmlns:v="urn:schemas-microsoft-com:vml" xmlns:wp14="http://schemas.microsoft.com/office/word/2010/wordprocessingDrawing" xmlns:wp="http://schemas.openxmlformats.org/drawingml/2006/wordprocessingDrawing" xmlns:w10="urn:schemas-microsoft-com:office:word" xmlns:w="http://schemas.openxmlformats.org/wordprocessingml/2006/main" xmlns:w14="http://schemas.microsoft.com/office/word/2010/wordml" xmlns:w15="http://schemas.microsoft.com/office/word/2012/wordml" xmlns:wpg="http://schemas.microsoft.com/office/word/2010/wordprocessingGroup" xmlns:wpi="http://schemas.microsoft.com/office/word/2010/wordprocessingInk" xmlns:wne="http://schemas.microsoft.com/office/word/2006/wordml" xmlns:wps="http://schemas.microsoft.com/office/word/2010/wordprocessingShape" mc:Ignorable="w14 w15 wp14">
   <w:body>
     <w:p>
       <w:pPr>
@@ -90,7 +90,23 @@
           <w:rFonts w:asciiTheme="minorHAnsi" w:hAnsiTheme="minorHAnsi"/>
           <w:sz w:val="22"/>
         </w:rPr>
-        <w:t>Korišćenje vebsajta www.cryptoinvestment.rs (‘’Vebsajt’’) predstavlja prihvatanje ovih Uslova korišćenja od strane korisnika Vebsajta (‘’Korisnik’’) i potvrdu Korisnika da je punoletan i poslovno sposoban.</w:t>
+        <w:t xml:space="preserve">Korišćenje vebsajta www.cryptoinvestment.rs (‘’Vebsajt’’) predstavlja prihvatanje ovih Uslova korišćenja </w:t>
+      </w:r>
+      <w:proofErr w:type="gramStart"/>
+      <w:r>
+        <w:rPr>
+          <w:rFonts w:asciiTheme="minorHAnsi" w:hAnsiTheme="minorHAnsi"/>
+          <w:sz w:val="22"/>
+        </w:rPr>
+        <w:t>od</w:t>
+      </w:r>
+      <w:proofErr w:type="gramEnd"/>
+      <w:r>
+        <w:rPr>
+          <w:rFonts w:asciiTheme="minorHAnsi" w:hAnsiTheme="minorHAnsi"/>
+          <w:sz w:val="22"/>
+        </w:rPr>
+        <w:t xml:space="preserve"> strane korisnika Vebsajta (‘’Korisnik’’) i potvrdu Korisnika da je punoletan i poslovno sposoban.</w:t>
       </w:r>
     </w:p>
     <w:p>
@@ -171,7 +187,55 @@
           <w:rFonts w:asciiTheme="minorHAnsi" w:hAnsiTheme="minorHAnsi"/>
           <w:sz w:val="22"/>
         </w:rPr>
-        <w:t>Crypto Investment pruža uslugu prodaje vituelnih (kripto) valuta uz diskont, izradu analiza kretanja cena kriptovaluta i usluge konsaltinga. Crypto Investment izvršava transakcije u roku od 3 radna dana od prijema uplate. U slučaju da Crypto Investment nije u mogućnosti da u predviđenom roku obavi transakciju o tome će blagovremeno obavestiti Korisnika. U slučaju da Crypto Investment nije u mogućnosti da izvrši transakciju, iznos koji je Korisnik uplatio će u potpunosti biti vraćen, u onoj valuti u kojoj je uplata i izvršena.</w:t>
+        <w:t xml:space="preserve">Crypto Investment pruža uslugu prodaje vituelnih (kripto) valuta uz diskont, izradu analiza kretanja cena kriptovaluta i usluge konsaltinga. Crypto Investment izvršava transakcije u roku </w:t>
+      </w:r>
+      <w:proofErr w:type="gramStart"/>
+      <w:r>
+        <w:rPr>
+          <w:rFonts w:asciiTheme="minorHAnsi" w:hAnsiTheme="minorHAnsi"/>
+          <w:sz w:val="22"/>
+        </w:rPr>
+        <w:t>od</w:t>
+      </w:r>
+      <w:proofErr w:type="gramEnd"/>
+      <w:r>
+        <w:rPr>
+          <w:rFonts w:asciiTheme="minorHAnsi" w:hAnsiTheme="minorHAnsi"/>
+          <w:sz w:val="22"/>
+        </w:rPr>
+        <w:t xml:space="preserve"> 3 radna dana od prijema uplate. U slučaju da Crypto Investment nije u mogućnosti da u predviđenom roku obavi transakciju o tome </w:t>
+      </w:r>
+      <w:proofErr w:type="gramStart"/>
+      <w:r>
+        <w:rPr>
+          <w:rFonts w:asciiTheme="minorHAnsi" w:hAnsiTheme="minorHAnsi"/>
+          <w:sz w:val="22"/>
+        </w:rPr>
+        <w:t>će</w:t>
+      </w:r>
+      <w:proofErr w:type="gramEnd"/>
+      <w:r>
+        <w:rPr>
+          <w:rFonts w:asciiTheme="minorHAnsi" w:hAnsiTheme="minorHAnsi"/>
+          <w:sz w:val="22"/>
+        </w:rPr>
+        <w:t xml:space="preserve"> blagovremeno obavestiti Korisnika. U slučaju da Crypto Investment nije u mogućnosti da izvrši transakciju, iznos koji je Korisnik uplatio </w:t>
+      </w:r>
+      <w:proofErr w:type="gramStart"/>
+      <w:r>
+        <w:rPr>
+          <w:rFonts w:asciiTheme="minorHAnsi" w:hAnsiTheme="minorHAnsi"/>
+          <w:sz w:val="22"/>
+        </w:rPr>
+        <w:t>će</w:t>
+      </w:r>
+      <w:proofErr w:type="gramEnd"/>
+      <w:r>
+        <w:rPr>
+          <w:rFonts w:asciiTheme="minorHAnsi" w:hAnsiTheme="minorHAnsi"/>
+          <w:sz w:val="22"/>
+        </w:rPr>
+        <w:t xml:space="preserve"> u potpunosti biti vraćen, u onoj valuti u kojoj je uplata i izvršena.</w:t>
       </w:r>
     </w:p>
     <w:p>
@@ -221,32 +285,96 @@
           <w:rFonts w:asciiTheme="minorHAnsi" w:hAnsiTheme="minorHAnsi"/>
           <w:sz w:val="22"/>
         </w:rPr>
-        <w:t xml:space="preserve">Crypto Investment zadržava pravo da jednostrano uskrati pravo korišćenja svakom Korisniku bez navođenja razloga kao i da vrši izmene Uslova korišćenja bez prethodnog obaveštavanja Korisnika. Crypto investment zadrzava pravo da proveri da li su bitkoin adrese korisnika povezane sa TOR marketima i da uskrati Korisniku pravo korišćenja Vebsajta ako se ispostavi da jesu. Takođe, Crypto Investment zadržava pravo da proveri da li se Korisnik nalazi na listi osoba pod sankcijama USA, UK ili EU i da uskrati korisniku korišćenje Vebsajta u slučaju da se nalazi. U slučaju suspenzije ili brisanja naloga Korisnika od strane Crypto Investment, sve prethodno započete transakcije će biti izvršene ili će iznos koji je Korisnik uplatio u potpunosti biti vraćen. </w:t>
-      </w:r>
-    </w:p>
-    <w:p>
-      <w:pPr>
-        <w:jc w:val="both"/>
-        <w:rPr>
-          <w:rFonts w:asciiTheme="minorHAnsi" w:hAnsiTheme="minorHAnsi"/>
-          <w:sz w:val="22"/>
-        </w:rPr>
-      </w:pPr>
-    </w:p>
-    <w:p>
-      <w:pPr>
-        <w:jc w:val="both"/>
-        <w:rPr>
-          <w:rFonts w:asciiTheme="minorHAnsi" w:hAnsiTheme="minorHAnsi"/>
-          <w:sz w:val="22"/>
-        </w:rPr>
-      </w:pPr>
-      <w:r>
-        <w:rPr>
-          <w:rFonts w:asciiTheme="minorHAnsi" w:hAnsiTheme="minorHAnsi"/>
-          <w:sz w:val="22"/>
-        </w:rPr>
-        <w:t xml:space="preserve">Izmene Uslova korišćenja se objavljuju na Vebsajtu i stupaju na snagu odmah po objavljivanju. </w:t>
+        <w:t xml:space="preserve">Crypto Investment zadržava pravo da jednostrano uskrati pravo korišćenja svakom Korisniku bez navođenja razloga kao i da vrši izmene Uslova korišćenja bez prethodnog obaveštavanja Korisnika. Crypto investment zadrzava pravo da proveri da li su bitkoin adrese korisnika povezane </w:t>
+      </w:r>
+      <w:proofErr w:type="gramStart"/>
+      <w:r>
+        <w:rPr>
+          <w:rFonts w:asciiTheme="minorHAnsi" w:hAnsiTheme="minorHAnsi"/>
+          <w:sz w:val="22"/>
+        </w:rPr>
+        <w:t>sa</w:t>
+      </w:r>
+      <w:proofErr w:type="gramEnd"/>
+      <w:r>
+        <w:rPr>
+          <w:rFonts w:asciiTheme="minorHAnsi" w:hAnsiTheme="minorHAnsi"/>
+          <w:sz w:val="22"/>
+        </w:rPr>
+        <w:t xml:space="preserve"> TOR marketima i da uskrati Korisniku pravo korišćenja Vebsajta ako se ispostavi da jesu. Takođe, Crypto Investment zadržava pravo da proveri da li se Korisnik nalazi </w:t>
+      </w:r>
+      <w:proofErr w:type="gramStart"/>
+      <w:r>
+        <w:rPr>
+          <w:rFonts w:asciiTheme="minorHAnsi" w:hAnsiTheme="minorHAnsi"/>
+          <w:sz w:val="22"/>
+        </w:rPr>
+        <w:t>na</w:t>
+      </w:r>
+      <w:proofErr w:type="gramEnd"/>
+      <w:r>
+        <w:rPr>
+          <w:rFonts w:asciiTheme="minorHAnsi" w:hAnsiTheme="minorHAnsi"/>
+          <w:sz w:val="22"/>
+        </w:rPr>
+        <w:t xml:space="preserve"> listi osoba pod sankcijama USA, UK ili EU i da uskrati korisniku korišćenje Vebsajta u slučaju da se nalazi. U slučaju suspenzije </w:t>
+      </w:r>
+      <w:proofErr w:type="gramStart"/>
+      <w:r>
+        <w:rPr>
+          <w:rFonts w:asciiTheme="minorHAnsi" w:hAnsiTheme="minorHAnsi"/>
+          <w:sz w:val="22"/>
+        </w:rPr>
+        <w:t>ili</w:t>
+      </w:r>
+      <w:proofErr w:type="gramEnd"/>
+      <w:r>
+        <w:rPr>
+          <w:rFonts w:asciiTheme="minorHAnsi" w:hAnsiTheme="minorHAnsi"/>
+          <w:sz w:val="22"/>
+        </w:rPr>
+        <w:t xml:space="preserve"> brisanja naloga Korisnika od strane Crypto Investment, sve prethodno započete transakcije će biti izvršene ili će iznos koji je Korisnik uplatio u potpunosti biti vraćen. </w:t>
+      </w:r>
+    </w:p>
+    <w:p>
+      <w:pPr>
+        <w:jc w:val="both"/>
+        <w:rPr>
+          <w:rFonts w:asciiTheme="minorHAnsi" w:hAnsiTheme="minorHAnsi"/>
+          <w:sz w:val="22"/>
+        </w:rPr>
+      </w:pPr>
+    </w:p>
+    <w:p>
+      <w:pPr>
+        <w:jc w:val="both"/>
+        <w:rPr>
+          <w:rFonts w:asciiTheme="minorHAnsi" w:hAnsiTheme="minorHAnsi"/>
+          <w:sz w:val="22"/>
+        </w:rPr>
+      </w:pPr>
+      <w:r>
+        <w:rPr>
+          <w:rFonts w:asciiTheme="minorHAnsi" w:hAnsiTheme="minorHAnsi"/>
+          <w:sz w:val="22"/>
+        </w:rPr>
+        <w:t xml:space="preserve">Izmene Uslova korišćenja se objavljuju </w:t>
+      </w:r>
+      <w:proofErr w:type="gramStart"/>
+      <w:r>
+        <w:rPr>
+          <w:rFonts w:asciiTheme="minorHAnsi" w:hAnsiTheme="minorHAnsi"/>
+          <w:sz w:val="22"/>
+        </w:rPr>
+        <w:t>na</w:t>
+      </w:r>
+      <w:proofErr w:type="gramEnd"/>
+      <w:r>
+        <w:rPr>
+          <w:rFonts w:asciiTheme="minorHAnsi" w:hAnsiTheme="minorHAnsi"/>
+          <w:sz w:val="22"/>
+        </w:rPr>
+        <w:t xml:space="preserve"> Vebsajtu i stupaju na snagu odmah po objavljivanju. </w:t>
       </w:r>
     </w:p>
     <w:p>
@@ -327,7 +455,23 @@
           <w:rFonts w:asciiTheme="minorHAnsi" w:hAnsiTheme="minorHAnsi"/>
           <w:sz w:val="22"/>
         </w:rPr>
-        <w:t xml:space="preserve">Crypto Investment ne snosi odgovornost za eventualni gubitak virtuelne valute koji je posledica lošeg sistema zaštite na samom sajtu određene virtuelne valute, nepažnje Korisnika ili virusa. </w:t>
+        <w:t xml:space="preserve">Crypto Investment ne snosi odgovornost za eventualni gubitak virtuelne valute koji je posledica lošeg sistema zaštite </w:t>
+      </w:r>
+      <w:proofErr w:type="gramStart"/>
+      <w:r>
+        <w:rPr>
+          <w:rFonts w:asciiTheme="minorHAnsi" w:hAnsiTheme="minorHAnsi"/>
+          <w:sz w:val="22"/>
+        </w:rPr>
+        <w:t>na</w:t>
+      </w:r>
+      <w:proofErr w:type="gramEnd"/>
+      <w:r>
+        <w:rPr>
+          <w:rFonts w:asciiTheme="minorHAnsi" w:hAnsiTheme="minorHAnsi"/>
+          <w:sz w:val="22"/>
+        </w:rPr>
+        <w:t xml:space="preserve"> samom sajtu određene virtuelne valute, nepažnje Korisnika ili virusa. </w:t>
       </w:r>
     </w:p>
     <w:p>
@@ -393,84 +537,162 @@
           <w:rFonts w:asciiTheme="minorHAnsi" w:hAnsiTheme="minorHAnsi"/>
           <w:sz w:val="22"/>
         </w:rPr>
-        <w:t>Crypto Investment ne snosi odgovornost za eventualne greške prilikom transakcije koje su prouzrokovane time što je od strane Korisnika dostavljen pogrešan broj računa ili digitalnog novčanika.</w:t>
-      </w:r>
-    </w:p>
-    <w:p>
-      <w:pPr>
-        <w:jc w:val="both"/>
-        <w:rPr>
-          <w:rFonts w:asciiTheme="minorHAnsi" w:hAnsiTheme="minorHAnsi"/>
-          <w:sz w:val="22"/>
-        </w:rPr>
-      </w:pPr>
-      <w:bookmarkStart w:id="0" w:name="_GoBack"/>
-      <w:bookmarkEnd w:id="0"/>
-    </w:p>
-    <w:p>
-      <w:pPr>
-        <w:jc w:val="both"/>
-        <w:rPr>
-          <w:rFonts w:asciiTheme="minorHAnsi" w:hAnsiTheme="minorHAnsi"/>
-          <w:sz w:val="22"/>
-        </w:rPr>
-      </w:pPr>
-      <w:r>
-        <w:rPr>
-          <w:rFonts w:asciiTheme="minorHAnsi" w:hAnsiTheme="minorHAnsi"/>
-          <w:sz w:val="22"/>
-        </w:rPr>
-        <w:t>Ulaganje u Bitcoin ili slične virtuelne valute predstavlja rizik i može izazvati finansijske gubitke. Svako ko se upušta u ove ili bilo koje druge aktivnosti u vezi s virtuelnim valutama, čini to na sopstvenu odgovornost i samostalno snosi finansijske rizike koji proističu iz tih aktivnosti.</w:t>
-      </w:r>
-    </w:p>
-    <w:p>
-      <w:pPr>
-        <w:jc w:val="both"/>
-        <w:rPr>
-          <w:rFonts w:asciiTheme="minorHAnsi" w:hAnsiTheme="minorHAnsi"/>
-          <w:sz w:val="22"/>
-        </w:rPr>
-      </w:pPr>
-    </w:p>
-    <w:p>
-      <w:pPr>
-        <w:jc w:val="both"/>
-        <w:rPr>
-          <w:rFonts w:asciiTheme="minorHAnsi" w:hAnsiTheme="minorHAnsi"/>
-          <w:sz w:val="22"/>
-        </w:rPr>
-      </w:pPr>
-      <w:r>
-        <w:rPr>
-          <w:rFonts w:asciiTheme="minorHAnsi" w:hAnsiTheme="minorHAnsi"/>
-          <w:sz w:val="22"/>
-        </w:rPr>
-        <w:t>Takođe, Crypto Investment nije odgovoran za legalnost, pravilno funkcionisanje ili tačnost sadržaja Vebsajta.</w:t>
-      </w:r>
-    </w:p>
-    <w:p>
-      <w:pPr>
-        <w:jc w:val="both"/>
-        <w:rPr>
-          <w:rFonts w:asciiTheme="minorHAnsi" w:hAnsiTheme="minorHAnsi"/>
-          <w:sz w:val="22"/>
-        </w:rPr>
-      </w:pPr>
-    </w:p>
-    <w:p>
-      <w:pPr>
-        <w:jc w:val="both"/>
-        <w:rPr>
-          <w:rFonts w:asciiTheme="minorHAnsi" w:hAnsiTheme="minorHAnsi"/>
-          <w:sz w:val="22"/>
-        </w:rPr>
-      </w:pPr>
-      <w:r>
-        <w:rPr>
-          <w:rFonts w:asciiTheme="minorHAnsi" w:hAnsiTheme="minorHAnsi"/>
-          <w:sz w:val="22"/>
-        </w:rPr>
-        <w:t>Korisnik oslobađa Crypto Investment od odgovornosti za svu štetu nastalu korišćenjem ili zbog nemogućnosti korišćenja Vebsajta. U svakom slučaju maksimalni obim štete za koju Crypto Investment može biti odgovoran iznosi 100 RSD.</w:t>
+        <w:t xml:space="preserve">Crypto Investment ne snosi odgovornost za eventualne greške prilikom transakcije koje su prouzrokovane time što je </w:t>
+      </w:r>
+      <w:proofErr w:type="gramStart"/>
+      <w:r>
+        <w:rPr>
+          <w:rFonts w:asciiTheme="minorHAnsi" w:hAnsiTheme="minorHAnsi"/>
+          <w:sz w:val="22"/>
+        </w:rPr>
+        <w:t>od</w:t>
+      </w:r>
+      <w:proofErr w:type="gramEnd"/>
+      <w:r>
+        <w:rPr>
+          <w:rFonts w:asciiTheme="minorHAnsi" w:hAnsiTheme="minorHAnsi"/>
+          <w:sz w:val="22"/>
+        </w:rPr>
+        <w:t xml:space="preserve"> strane Korisnika dostavljen pogrešan broj računa ili digitalnog novčanika.</w:t>
+      </w:r>
+    </w:p>
+    <w:p>
+      <w:pPr>
+        <w:jc w:val="both"/>
+        <w:rPr>
+          <w:rFonts w:asciiTheme="minorHAnsi" w:hAnsiTheme="minorHAnsi"/>
+          <w:sz w:val="22"/>
+        </w:rPr>
+      </w:pPr>
+    </w:p>
+    <w:p>
+      <w:pPr>
+        <w:jc w:val="both"/>
+        <w:rPr>
+          <w:rFonts w:asciiTheme="minorHAnsi" w:hAnsiTheme="minorHAnsi"/>
+          <w:sz w:val="22"/>
+        </w:rPr>
+      </w:pPr>
+      <w:r>
+        <w:rPr>
+          <w:rFonts w:asciiTheme="minorHAnsi" w:hAnsiTheme="minorHAnsi"/>
+          <w:sz w:val="22"/>
+        </w:rPr>
+        <w:t xml:space="preserve">Ulaganje u Bitcoin </w:t>
+      </w:r>
+      <w:proofErr w:type="gramStart"/>
+      <w:r>
+        <w:rPr>
+          <w:rFonts w:asciiTheme="minorHAnsi" w:hAnsiTheme="minorHAnsi"/>
+          <w:sz w:val="22"/>
+        </w:rPr>
+        <w:t>ili</w:t>
+      </w:r>
+      <w:proofErr w:type="gramEnd"/>
+      <w:r>
+        <w:rPr>
+          <w:rFonts w:asciiTheme="minorHAnsi" w:hAnsiTheme="minorHAnsi"/>
+          <w:sz w:val="22"/>
+        </w:rPr>
+        <w:t xml:space="preserve"> slične virtuelne valute predstavlja rizik i može izazvati finansijske gubitke. Svako </w:t>
+      </w:r>
+      <w:proofErr w:type="gramStart"/>
+      <w:r>
+        <w:rPr>
+          <w:rFonts w:asciiTheme="minorHAnsi" w:hAnsiTheme="minorHAnsi"/>
+          <w:sz w:val="22"/>
+        </w:rPr>
+        <w:t>ko</w:t>
+      </w:r>
+      <w:proofErr w:type="gramEnd"/>
+      <w:r>
+        <w:rPr>
+          <w:rFonts w:asciiTheme="minorHAnsi" w:hAnsiTheme="minorHAnsi"/>
+          <w:sz w:val="22"/>
+        </w:rPr>
+        <w:t xml:space="preserve"> se upušta u ove ili bilo koje druge aktivnosti u vezi s virtuelnim valutama, čini to na sopstvenu odgovornost i samostalno snosi finansijske rizike koji proističu iz tih aktivnosti.</w:t>
+      </w:r>
+    </w:p>
+    <w:p>
+      <w:pPr>
+        <w:jc w:val="both"/>
+        <w:rPr>
+          <w:rFonts w:asciiTheme="minorHAnsi" w:hAnsiTheme="minorHAnsi"/>
+          <w:sz w:val="22"/>
+        </w:rPr>
+      </w:pPr>
+    </w:p>
+    <w:p>
+      <w:pPr>
+        <w:jc w:val="both"/>
+        <w:rPr>
+          <w:rFonts w:asciiTheme="minorHAnsi" w:hAnsiTheme="minorHAnsi"/>
+          <w:sz w:val="22"/>
+        </w:rPr>
+      </w:pPr>
+      <w:r>
+        <w:rPr>
+          <w:rFonts w:asciiTheme="minorHAnsi" w:hAnsiTheme="minorHAnsi"/>
+          <w:sz w:val="22"/>
+        </w:rPr>
+        <w:t xml:space="preserve">Takođe, Crypto Investment nije odgovoran za legalnost, pravilno funkcionisanje </w:t>
+      </w:r>
+      <w:proofErr w:type="gramStart"/>
+      <w:r>
+        <w:rPr>
+          <w:rFonts w:asciiTheme="minorHAnsi" w:hAnsiTheme="minorHAnsi"/>
+          <w:sz w:val="22"/>
+        </w:rPr>
+        <w:t>ili</w:t>
+      </w:r>
+      <w:proofErr w:type="gramEnd"/>
+      <w:r>
+        <w:rPr>
+          <w:rFonts w:asciiTheme="minorHAnsi" w:hAnsiTheme="minorHAnsi"/>
+          <w:sz w:val="22"/>
+        </w:rPr>
+        <w:t xml:space="preserve"> tačnost sadržaja Vebsajta.</w:t>
+      </w:r>
+    </w:p>
+    <w:p>
+      <w:pPr>
+        <w:jc w:val="both"/>
+        <w:rPr>
+          <w:rFonts w:asciiTheme="minorHAnsi" w:hAnsiTheme="minorHAnsi"/>
+          <w:sz w:val="22"/>
+        </w:rPr>
+      </w:pPr>
+    </w:p>
+    <w:p>
+      <w:pPr>
+        <w:jc w:val="both"/>
+        <w:rPr>
+          <w:rFonts w:asciiTheme="minorHAnsi" w:hAnsiTheme="minorHAnsi"/>
+          <w:sz w:val="22"/>
+        </w:rPr>
+      </w:pPr>
+      <w:r>
+        <w:rPr>
+          <w:rFonts w:asciiTheme="minorHAnsi" w:hAnsiTheme="minorHAnsi"/>
+          <w:sz w:val="22"/>
+        </w:rPr>
+        <w:t xml:space="preserve">Korisnik oslobađa Crypto Investment </w:t>
+      </w:r>
+      <w:proofErr w:type="gramStart"/>
+      <w:r>
+        <w:rPr>
+          <w:rFonts w:asciiTheme="minorHAnsi" w:hAnsiTheme="minorHAnsi"/>
+          <w:sz w:val="22"/>
+        </w:rPr>
+        <w:t>od</w:t>
+      </w:r>
+      <w:proofErr w:type="gramEnd"/>
+      <w:r>
+        <w:rPr>
+          <w:rFonts w:asciiTheme="minorHAnsi" w:hAnsiTheme="minorHAnsi"/>
+          <w:sz w:val="22"/>
+        </w:rPr>
+        <w:t xml:space="preserve"> odgovornosti za svu štetu nastalu korišćenjem ili zbog nemogućnosti korišćenja Vebsajta. U svakom slučaju maksimalni obim štete za koju Crypto Investment može biti odgovoran iznosi 100 RSD.</w:t>
       </w:r>
     </w:p>
     <w:p>
@@ -526,32 +748,80 @@
           <w:rFonts w:asciiTheme="minorHAnsi" w:hAnsiTheme="minorHAnsi"/>
           <w:sz w:val="22"/>
         </w:rPr>
-        <w:t>Crypto Investment ima sva isključiva prava intelektualne svojine na Vebsajtu i pripadajućoj bazi podataka. Svako neovlašćeno korišćenje Vebsajta uključujući kopiranje sadržaja, dizajna ili bilo kog drugog elementa Vebsajta biće sankcionisano krivičnim i prekršajnim prijavama po hitnom postupku.</w:t>
-      </w:r>
-    </w:p>
-    <w:p>
-      <w:pPr>
-        <w:jc w:val="both"/>
-        <w:rPr>
-          <w:rFonts w:asciiTheme="minorHAnsi" w:hAnsiTheme="minorHAnsi"/>
-          <w:sz w:val="22"/>
-        </w:rPr>
-      </w:pPr>
-    </w:p>
-    <w:p>
-      <w:pPr>
-        <w:jc w:val="both"/>
-        <w:rPr>
-          <w:rFonts w:asciiTheme="minorHAnsi" w:hAnsiTheme="minorHAnsi"/>
-          <w:sz w:val="22"/>
-        </w:rPr>
-      </w:pPr>
-      <w:r>
-        <w:rPr>
-          <w:rFonts w:asciiTheme="minorHAnsi" w:hAnsiTheme="minorHAnsi"/>
-          <w:sz w:val="22"/>
-        </w:rPr>
-        <w:t>Žig ‘’Crypto Investment’’ je intelektualna svojina Crypto Investment-a i svako neovlašćeno korišćenje je strogo zabranjeno.</w:t>
+        <w:t xml:space="preserve">Crypto Investment ima sva isključiva prava intelektualne svojine </w:t>
+      </w:r>
+      <w:proofErr w:type="gramStart"/>
+      <w:r>
+        <w:rPr>
+          <w:rFonts w:asciiTheme="minorHAnsi" w:hAnsiTheme="minorHAnsi"/>
+          <w:sz w:val="22"/>
+        </w:rPr>
+        <w:t>na</w:t>
+      </w:r>
+      <w:proofErr w:type="gramEnd"/>
+      <w:r>
+        <w:rPr>
+          <w:rFonts w:asciiTheme="minorHAnsi" w:hAnsiTheme="minorHAnsi"/>
+          <w:sz w:val="22"/>
+        </w:rPr>
+        <w:t xml:space="preserve"> Vebsajtu i pripadajućoj bazi podataka. Svako neovlašćeno korišćenje Vebsajta uključujući kopiranje sadržaja, dizajna </w:t>
+      </w:r>
+      <w:proofErr w:type="gramStart"/>
+      <w:r>
+        <w:rPr>
+          <w:rFonts w:asciiTheme="minorHAnsi" w:hAnsiTheme="minorHAnsi"/>
+          <w:sz w:val="22"/>
+        </w:rPr>
+        <w:t>ili</w:t>
+      </w:r>
+      <w:proofErr w:type="gramEnd"/>
+      <w:r>
+        <w:rPr>
+          <w:rFonts w:asciiTheme="minorHAnsi" w:hAnsiTheme="minorHAnsi"/>
+          <w:sz w:val="22"/>
+        </w:rPr>
+        <w:t xml:space="preserve"> bilo kog drugog elementa Vebsajta biće sankcionisano krivičnim i prekršajnim prijavama po hitnom postupku.</w:t>
+      </w:r>
+    </w:p>
+    <w:p>
+      <w:pPr>
+        <w:jc w:val="both"/>
+        <w:rPr>
+          <w:rFonts w:asciiTheme="minorHAnsi" w:hAnsiTheme="minorHAnsi"/>
+          <w:sz w:val="22"/>
+        </w:rPr>
+      </w:pPr>
+    </w:p>
+    <w:p>
+      <w:pPr>
+        <w:jc w:val="both"/>
+        <w:rPr>
+          <w:rFonts w:asciiTheme="minorHAnsi" w:hAnsiTheme="minorHAnsi"/>
+          <w:sz w:val="22"/>
+        </w:rPr>
+      </w:pPr>
+      <w:r>
+        <w:rPr>
+          <w:rFonts w:asciiTheme="minorHAnsi" w:hAnsiTheme="minorHAnsi"/>
+          <w:sz w:val="22"/>
+        </w:rPr>
+        <w:t>Žig ‘’Crypto Investment’’ je intelektualna svojina Crypto Investment-</w:t>
+      </w:r>
+      <w:proofErr w:type="gramStart"/>
+      <w:r>
+        <w:rPr>
+          <w:rFonts w:asciiTheme="minorHAnsi" w:hAnsiTheme="minorHAnsi"/>
+          <w:sz w:val="22"/>
+        </w:rPr>
+        <w:t>a</w:t>
+      </w:r>
+      <w:proofErr w:type="gramEnd"/>
+      <w:r>
+        <w:rPr>
+          <w:rFonts w:asciiTheme="minorHAnsi" w:hAnsiTheme="minorHAnsi"/>
+          <w:sz w:val="22"/>
+        </w:rPr>
+        <w:t xml:space="preserve"> i svako neovlašćeno korišćenje je strogo zabranjeno.</w:t>
       </w:r>
     </w:p>
     <w:p>
@@ -607,32 +877,64 @@
           <w:rFonts w:asciiTheme="minorHAnsi" w:hAnsiTheme="minorHAnsi"/>
           <w:sz w:val="22"/>
         </w:rPr>
-        <w:t>Crypto Investment obrađuje sakupljene podatke o Korisnicima u skladu sa Zakonom o zaštiti podataka o ličnosti (Sl. glasnik broj 97/2008, 104/2009-dr.zakon, 68/2012-OUS i 107/2012).</w:t>
-      </w:r>
-    </w:p>
-    <w:p>
-      <w:pPr>
-        <w:jc w:val="both"/>
-        <w:rPr>
-          <w:rFonts w:asciiTheme="minorHAnsi" w:hAnsiTheme="minorHAnsi"/>
-          <w:sz w:val="22"/>
-        </w:rPr>
-      </w:pPr>
-    </w:p>
-    <w:p>
-      <w:pPr>
-        <w:jc w:val="both"/>
-        <w:rPr>
-          <w:rFonts w:asciiTheme="minorHAnsi" w:hAnsiTheme="minorHAnsi"/>
-          <w:sz w:val="22"/>
-        </w:rPr>
-      </w:pPr>
-      <w:r>
-        <w:rPr>
-          <w:rFonts w:asciiTheme="minorHAnsi" w:hAnsiTheme="minorHAnsi"/>
-          <w:sz w:val="22"/>
-        </w:rPr>
-        <w:t>Podaci o Korisnicima se koriste isključivo u svrhu prodaje virtuelnih valuta uz diskont. Korišćenje Vebsajta i popunjavanje kontakt forme predstavlja davanje pristanka za obradu podataka o Korisniku u skladu sa Politikom privatnosti koja je sastavni deo ovih Uslova korišćenja.</w:t>
+        <w:t xml:space="preserve">Crypto Investment obrađuje sakupljene podatke o Korisnicima u skladu </w:t>
+      </w:r>
+      <w:proofErr w:type="gramStart"/>
+      <w:r>
+        <w:rPr>
+          <w:rFonts w:asciiTheme="minorHAnsi" w:hAnsiTheme="minorHAnsi"/>
+          <w:sz w:val="22"/>
+        </w:rPr>
+        <w:t>sa</w:t>
+      </w:r>
+      <w:proofErr w:type="gramEnd"/>
+      <w:r>
+        <w:rPr>
+          <w:rFonts w:asciiTheme="minorHAnsi" w:hAnsiTheme="minorHAnsi"/>
+          <w:sz w:val="22"/>
+        </w:rPr>
+        <w:t xml:space="preserve"> Zakonom o zaštiti podataka o ličnosti (Sl. glasnik broj 97/2008, 104/2009-dr.zakon, 68/2012-OUS i 107/2012).</w:t>
+      </w:r>
+    </w:p>
+    <w:p>
+      <w:pPr>
+        <w:jc w:val="both"/>
+        <w:rPr>
+          <w:rFonts w:asciiTheme="minorHAnsi" w:hAnsiTheme="minorHAnsi"/>
+          <w:sz w:val="22"/>
+        </w:rPr>
+      </w:pPr>
+    </w:p>
+    <w:p>
+      <w:pPr>
+        <w:jc w:val="both"/>
+        <w:rPr>
+          <w:rFonts w:asciiTheme="minorHAnsi" w:hAnsiTheme="minorHAnsi"/>
+          <w:sz w:val="22"/>
+        </w:rPr>
+      </w:pPr>
+      <w:r>
+        <w:rPr>
+          <w:rFonts w:asciiTheme="minorHAnsi" w:hAnsiTheme="minorHAnsi"/>
+          <w:sz w:val="22"/>
+        </w:rPr>
+        <w:t xml:space="preserve">Podaci o Korisnicima se koriste isključivo u svrhu prodaje virtuelnih valuta uz diskont. Korišćenje Vebsajta i popunjavanje kontakt forme predstavlja davanje pristanka za obradu podataka o Korisniku u skladu </w:t>
+      </w:r>
+      <w:proofErr w:type="gramStart"/>
+      <w:r>
+        <w:rPr>
+          <w:rFonts w:asciiTheme="minorHAnsi" w:hAnsiTheme="minorHAnsi"/>
+          <w:sz w:val="22"/>
+        </w:rPr>
+        <w:t>sa</w:t>
+      </w:r>
+      <w:proofErr w:type="gramEnd"/>
+      <w:r>
+        <w:rPr>
+          <w:rFonts w:asciiTheme="minorHAnsi" w:hAnsiTheme="minorHAnsi"/>
+          <w:sz w:val="22"/>
+        </w:rPr>
+        <w:t xml:space="preserve"> Politikom privatnosti koja je sastavni deo ovih Uslova korišćenja.</w:t>
       </w:r>
     </w:p>
     <w:p>
@@ -688,57 +990,105 @@
           <w:rFonts w:asciiTheme="minorHAnsi" w:hAnsiTheme="minorHAnsi"/>
           <w:sz w:val="22"/>
         </w:rPr>
-        <w:t>Delimična ili potpuna neprimenjivost ili nezakonitost određene odredbe ovih Uslova korišćenja neće uticati na punovažnost ostalih odredbi koje ostaju na snazi u celini.</w:t>
-      </w:r>
-    </w:p>
-    <w:p>
-      <w:pPr>
-        <w:jc w:val="both"/>
-        <w:rPr>
-          <w:rFonts w:asciiTheme="minorHAnsi" w:hAnsiTheme="minorHAnsi"/>
-          <w:sz w:val="22"/>
-        </w:rPr>
-      </w:pPr>
-    </w:p>
-    <w:p>
-      <w:pPr>
-        <w:jc w:val="both"/>
-        <w:rPr>
-          <w:rFonts w:asciiTheme="minorHAnsi" w:hAnsiTheme="minorHAnsi"/>
-          <w:sz w:val="22"/>
-        </w:rPr>
-      </w:pPr>
-      <w:r>
-        <w:rPr>
-          <w:rFonts w:asciiTheme="minorHAnsi" w:hAnsiTheme="minorHAnsi"/>
-          <w:sz w:val="22"/>
-        </w:rPr>
-        <w:t>Ovi Uslovi korišćenja predstavljaju celokupan sporazum Crypto Investment -a i Korisnika i zamenjuju sve njihove prethodne sporazume koji se odnose na predmet ovih Uslova korišćenja.</w:t>
-      </w:r>
-    </w:p>
-    <w:p>
-      <w:pPr>
-        <w:jc w:val="both"/>
-        <w:rPr>
-          <w:rFonts w:asciiTheme="minorHAnsi" w:hAnsiTheme="minorHAnsi"/>
-          <w:sz w:val="22"/>
-        </w:rPr>
-      </w:pPr>
-    </w:p>
-    <w:p>
-      <w:pPr>
-        <w:jc w:val="both"/>
-        <w:rPr>
-          <w:rFonts w:asciiTheme="minorHAnsi" w:hAnsiTheme="minorHAnsi"/>
-          <w:sz w:val="22"/>
-        </w:rPr>
-      </w:pPr>
-      <w:r>
-        <w:rPr>
-          <w:rFonts w:asciiTheme="minorHAnsi" w:hAnsiTheme="minorHAnsi"/>
-          <w:sz w:val="22"/>
-        </w:rPr>
-        <w:t>Za rešavanje eventualnih sporova koji mogu nastati u vezi sa Uslovima korišćenja nadležan je Privredni sud u Beogradu uz primenu prava Republike Srbije.</w:t>
+        <w:t xml:space="preserve">Delimična </w:t>
+      </w:r>
+      <w:proofErr w:type="gramStart"/>
+      <w:r>
+        <w:rPr>
+          <w:rFonts w:asciiTheme="minorHAnsi" w:hAnsiTheme="minorHAnsi"/>
+          <w:sz w:val="22"/>
+        </w:rPr>
+        <w:t>ili</w:t>
+      </w:r>
+      <w:proofErr w:type="gramEnd"/>
+      <w:r>
+        <w:rPr>
+          <w:rFonts w:asciiTheme="minorHAnsi" w:hAnsiTheme="minorHAnsi"/>
+          <w:sz w:val="22"/>
+        </w:rPr>
+        <w:t xml:space="preserve"> potpuna neprimenjivost ili nezakonitost određene odredbe ovih Uslova korišćenja neće uticati na punovažnost ostalih odredbi koje ostaju na snazi u celini.</w:t>
+      </w:r>
+    </w:p>
+    <w:p>
+      <w:pPr>
+        <w:jc w:val="both"/>
+        <w:rPr>
+          <w:rFonts w:asciiTheme="minorHAnsi" w:hAnsiTheme="minorHAnsi"/>
+          <w:sz w:val="22"/>
+        </w:rPr>
+      </w:pPr>
+    </w:p>
+    <w:p>
+      <w:pPr>
+        <w:jc w:val="both"/>
+        <w:rPr>
+          <w:rFonts w:asciiTheme="minorHAnsi" w:hAnsiTheme="minorHAnsi"/>
+          <w:sz w:val="22"/>
+        </w:rPr>
+      </w:pPr>
+      <w:r>
+        <w:rPr>
+          <w:rFonts w:asciiTheme="minorHAnsi" w:hAnsiTheme="minorHAnsi"/>
+          <w:sz w:val="22"/>
+        </w:rPr>
+        <w:t xml:space="preserve">Ovi Uslovi korišćenja predstavljaju celokupan sporazum Crypto Investment -a i Korisnika i zamenjuju sve njihove prethodne sporazume koji se odnose </w:t>
+      </w:r>
+      <w:proofErr w:type="gramStart"/>
+      <w:r>
+        <w:rPr>
+          <w:rFonts w:asciiTheme="minorHAnsi" w:hAnsiTheme="minorHAnsi"/>
+          <w:sz w:val="22"/>
+        </w:rPr>
+        <w:t>na</w:t>
+      </w:r>
+      <w:proofErr w:type="gramEnd"/>
+      <w:r>
+        <w:rPr>
+          <w:rFonts w:asciiTheme="minorHAnsi" w:hAnsiTheme="minorHAnsi"/>
+          <w:sz w:val="22"/>
+        </w:rPr>
+        <w:t xml:space="preserve"> predmet ovih Uslova korišćenja.</w:t>
+      </w:r>
+    </w:p>
+    <w:p>
+      <w:pPr>
+        <w:jc w:val="both"/>
+        <w:rPr>
+          <w:rFonts w:asciiTheme="minorHAnsi" w:hAnsiTheme="minorHAnsi"/>
+          <w:sz w:val="22"/>
+        </w:rPr>
+      </w:pPr>
+    </w:p>
+    <w:p>
+      <w:pPr>
+        <w:jc w:val="both"/>
+        <w:rPr>
+          <w:rFonts w:asciiTheme="minorHAnsi" w:hAnsiTheme="minorHAnsi"/>
+          <w:sz w:val="22"/>
+        </w:rPr>
+      </w:pPr>
+      <w:r>
+        <w:rPr>
+          <w:rFonts w:asciiTheme="minorHAnsi" w:hAnsiTheme="minorHAnsi"/>
+          <w:sz w:val="22"/>
+        </w:rPr>
+        <w:t xml:space="preserve">Za rešavanje eventualnih sporova koji mogu nastati u vezi </w:t>
+      </w:r>
+      <w:proofErr w:type="gramStart"/>
+      <w:r>
+        <w:rPr>
+          <w:rFonts w:asciiTheme="minorHAnsi" w:hAnsiTheme="minorHAnsi"/>
+          <w:sz w:val="22"/>
+        </w:rPr>
+        <w:t>sa</w:t>
+      </w:r>
+      <w:proofErr w:type="gramEnd"/>
+      <w:r>
+        <w:rPr>
+          <w:rFonts w:asciiTheme="minorHAnsi" w:hAnsiTheme="minorHAnsi"/>
+          <w:sz w:val="22"/>
+        </w:rPr>
+        <w:t xml:space="preserve"> Uslovima korišćenja nadležan je Privredni sud u Beogradu uz primenu prava Republike Srbije.</w:t>
       </w:r>
     </w:p>
     <w:p>
@@ -750,8 +1100,12 @@
       </w:pPr>
     </w:p>
     <w:sectPr>
-      <w:headerReference w:type="default" r:id="rId7"/>
-      <w:footerReference w:type="default" r:id="rId8"/>
+      <w:headerReference w:type="even" r:id="rId7"/>
+      <w:headerReference w:type="default" r:id="rId8"/>
+      <w:footerReference w:type="even" r:id="rId9"/>
+      <w:footerReference w:type="default" r:id="rId10"/>
+      <w:headerReference w:type="first" r:id="rId11"/>
+      <w:footerReference w:type="first" r:id="rId12"/>
       <w:pgSz w:w="12240" w:h="15840"/>
       <w:pgMar w:top="1440" w:right="1440" w:bottom="1440" w:left="1440" w:header="720" w:footer="720" w:gutter="0"/>
       <w:cols w:space="720"/>
@@ -762,7 +1116,7 @@
 </file>
 
 <file path=word/endnotes.xml><?xml version="1.0" encoding="utf-8"?>
-<w:endnotes xmlns:ve="http://schemas.openxmlformats.org/markup-compatibility/2006" xmlns:o="urn:schemas-microsoft-com:office:office" xmlns:r="http://schemas.openxmlformats.org/officeDocument/2006/relationships" xmlns:m="http://schemas.openxmlformats.org/officeDocument/2006/math" xmlns:v="urn:schemas-microsoft-com:vml" xmlns:wp="http://schemas.openxmlformats.org/drawingml/2006/wordprocessingDrawing" xmlns:w10="urn:schemas-microsoft-com:office:word" xmlns:w="http://schemas.openxmlformats.org/wordprocessingml/2006/main" xmlns:wne="http://schemas.microsoft.com/office/word/2006/wordml">
+<w:endnotes xmlns:wpc="http://schemas.microsoft.com/office/word/2010/wordprocessingCanvas" xmlns:mc="http://schemas.openxmlformats.org/markup-compatibility/2006" xmlns:o="urn:schemas-microsoft-com:office:office" xmlns:r="http://schemas.openxmlformats.org/officeDocument/2006/relationships" xmlns:m="http://schemas.openxmlformats.org/officeDocument/2006/math" xmlns:v="urn:schemas-microsoft-com:vml" xmlns:wp14="http://schemas.microsoft.com/office/word/2010/wordprocessingDrawing" xmlns:wp="http://schemas.openxmlformats.org/drawingml/2006/wordprocessingDrawing" xmlns:w10="urn:schemas-microsoft-com:office:word" xmlns:w="http://schemas.openxmlformats.org/wordprocessingml/2006/main" xmlns:w14="http://schemas.microsoft.com/office/word/2010/wordml" xmlns:w15="http://schemas.microsoft.com/office/word/2012/wordml" xmlns:wpg="http://schemas.microsoft.com/office/word/2010/wordprocessingGroup" xmlns:wpi="http://schemas.microsoft.com/office/word/2010/wordprocessingInk" xmlns:wne="http://schemas.microsoft.com/office/word/2006/wordml" xmlns:wps="http://schemas.microsoft.com/office/word/2010/wordprocessingShape" mc:Ignorable="w14 w15 wp14">
   <w:endnote w:type="separator" w:id="-1">
     <w:p>
       <w:r>
@@ -781,7 +1135,17 @@
 </file>
 
 <file path=word/footer1.xml><?xml version="1.0" encoding="utf-8"?>
-<w:ftr xmlns:ve="http://schemas.openxmlformats.org/markup-compatibility/2006" xmlns:o="urn:schemas-microsoft-com:office:office" xmlns:r="http://schemas.openxmlformats.org/officeDocument/2006/relationships" xmlns:m="http://schemas.openxmlformats.org/officeDocument/2006/math" xmlns:v="urn:schemas-microsoft-com:vml" xmlns:wp="http://schemas.openxmlformats.org/drawingml/2006/wordprocessingDrawing" xmlns:w10="urn:schemas-microsoft-com:office:word" xmlns:w="http://schemas.openxmlformats.org/wordprocessingml/2006/main" xmlns:wne="http://schemas.microsoft.com/office/word/2006/wordml">
+<w:ftr xmlns:wpc="http://schemas.microsoft.com/office/word/2010/wordprocessingCanvas" xmlns:mc="http://schemas.openxmlformats.org/markup-compatibility/2006" xmlns:o="urn:schemas-microsoft-com:office:office" xmlns:r="http://schemas.openxmlformats.org/officeDocument/2006/relationships" xmlns:m="http://schemas.openxmlformats.org/officeDocument/2006/math" xmlns:v="urn:schemas-microsoft-com:vml" xmlns:wp14="http://schemas.microsoft.com/office/word/2010/wordprocessingDrawing" xmlns:wp="http://schemas.openxmlformats.org/drawingml/2006/wordprocessingDrawing" xmlns:w10="urn:schemas-microsoft-com:office:word" xmlns:w="http://schemas.openxmlformats.org/wordprocessingml/2006/main" xmlns:w14="http://schemas.microsoft.com/office/word/2010/wordml" xmlns:w15="http://schemas.microsoft.com/office/word/2012/wordml" xmlns:wpg="http://schemas.microsoft.com/office/word/2010/wordprocessingGroup" xmlns:wpi="http://schemas.microsoft.com/office/word/2010/wordprocessingInk" xmlns:wne="http://schemas.microsoft.com/office/word/2006/wordml" xmlns:wps="http://schemas.microsoft.com/office/word/2010/wordprocessingShape" mc:Ignorable="w14 w15 wp14">
+  <w:p>
+    <w:pPr>
+      <w:pStyle w:val="Footer"/>
+    </w:pPr>
+  </w:p>
+</w:ftr>
+</file>
+
+<file path=word/footer2.xml><?xml version="1.0" encoding="utf-8"?>
+<w:ftr xmlns:wpc="http://schemas.microsoft.com/office/word/2010/wordprocessingCanvas" xmlns:mc="http://schemas.openxmlformats.org/markup-compatibility/2006" xmlns:o="urn:schemas-microsoft-com:office:office" xmlns:r="http://schemas.openxmlformats.org/officeDocument/2006/relationships" xmlns:m="http://schemas.openxmlformats.org/officeDocument/2006/math" xmlns:v="urn:schemas-microsoft-com:vml" xmlns:wp14="http://schemas.microsoft.com/office/word/2010/wordprocessingDrawing" xmlns:wp="http://schemas.openxmlformats.org/drawingml/2006/wordprocessingDrawing" xmlns:w10="urn:schemas-microsoft-com:office:word" xmlns:w="http://schemas.openxmlformats.org/wordprocessingml/2006/main" xmlns:w14="http://schemas.microsoft.com/office/word/2010/wordml" xmlns:w15="http://schemas.microsoft.com/office/word/2012/wordml" xmlns:wpg="http://schemas.microsoft.com/office/word/2010/wordprocessingGroup" xmlns:wpi="http://schemas.microsoft.com/office/word/2010/wordprocessingInk" xmlns:wne="http://schemas.microsoft.com/office/word/2006/wordml" xmlns:wps="http://schemas.microsoft.com/office/word/2010/wordprocessingShape" mc:Ignorable="w14 w15 wp14">
   <w:p>
     <w:pPr>
       <w:pStyle w:val="Footer"/>
@@ -861,8 +1225,18 @@
 </w:ftr>
 </file>
 
+<file path=word/footer3.xml><?xml version="1.0" encoding="utf-8"?>
+<w:ftr xmlns:wpc="http://schemas.microsoft.com/office/word/2010/wordprocessingCanvas" xmlns:mc="http://schemas.openxmlformats.org/markup-compatibility/2006" xmlns:o="urn:schemas-microsoft-com:office:office" xmlns:r="http://schemas.openxmlformats.org/officeDocument/2006/relationships" xmlns:m="http://schemas.openxmlformats.org/officeDocument/2006/math" xmlns:v="urn:schemas-microsoft-com:vml" xmlns:wp14="http://schemas.microsoft.com/office/word/2010/wordprocessingDrawing" xmlns:wp="http://schemas.openxmlformats.org/drawingml/2006/wordprocessingDrawing" xmlns:w10="urn:schemas-microsoft-com:office:word" xmlns:w="http://schemas.openxmlformats.org/wordprocessingml/2006/main" xmlns:w14="http://schemas.microsoft.com/office/word/2010/wordml" xmlns:w15="http://schemas.microsoft.com/office/word/2012/wordml" xmlns:wpg="http://schemas.microsoft.com/office/word/2010/wordprocessingGroup" xmlns:wpi="http://schemas.microsoft.com/office/word/2010/wordprocessingInk" xmlns:wne="http://schemas.microsoft.com/office/word/2006/wordml" xmlns:wps="http://schemas.microsoft.com/office/word/2010/wordprocessingShape" mc:Ignorable="w14 w15 wp14">
+  <w:p>
+    <w:pPr>
+      <w:pStyle w:val="Footer"/>
+    </w:pPr>
+  </w:p>
+</w:ftr>
+</file>
+
 <file path=word/footnotes.xml><?xml version="1.0" encoding="utf-8"?>
-<w:footnotes xmlns:ve="http://schemas.openxmlformats.org/markup-compatibility/2006" xmlns:o="urn:schemas-microsoft-com:office:office" xmlns:r="http://schemas.openxmlformats.org/officeDocument/2006/relationships" xmlns:m="http://schemas.openxmlformats.org/officeDocument/2006/math" xmlns:v="urn:schemas-microsoft-com:vml" xmlns:wp="http://schemas.openxmlformats.org/drawingml/2006/wordprocessingDrawing" xmlns:w10="urn:schemas-microsoft-com:office:word" xmlns:w="http://schemas.openxmlformats.org/wordprocessingml/2006/main" xmlns:wne="http://schemas.microsoft.com/office/word/2006/wordml">
+<w:footnotes xmlns:wpc="http://schemas.microsoft.com/office/word/2010/wordprocessingCanvas" xmlns:mc="http://schemas.openxmlformats.org/markup-compatibility/2006" xmlns:o="urn:schemas-microsoft-com:office:office" xmlns:r="http://schemas.openxmlformats.org/officeDocument/2006/relationships" xmlns:m="http://schemas.openxmlformats.org/officeDocument/2006/math" xmlns:v="urn:schemas-microsoft-com:vml" xmlns:wp14="http://schemas.microsoft.com/office/word/2010/wordprocessingDrawing" xmlns:wp="http://schemas.openxmlformats.org/drawingml/2006/wordprocessingDrawing" xmlns:w10="urn:schemas-microsoft-com:office:word" xmlns:w="http://schemas.openxmlformats.org/wordprocessingml/2006/main" xmlns:w14="http://schemas.microsoft.com/office/word/2010/wordml" xmlns:w15="http://schemas.microsoft.com/office/word/2012/wordml" xmlns:wpg="http://schemas.microsoft.com/office/word/2010/wordprocessingGroup" xmlns:wpi="http://schemas.microsoft.com/office/word/2010/wordprocessingInk" xmlns:wne="http://schemas.microsoft.com/office/word/2006/wordml" xmlns:wps="http://schemas.microsoft.com/office/word/2010/wordprocessingShape" mc:Ignorable="w14 w15 wp14">
   <w:footnote w:type="separator" w:id="-1">
     <w:p>
       <w:r>
@@ -881,7 +1255,17 @@
 </file>
 
 <file path=word/header1.xml><?xml version="1.0" encoding="utf-8"?>
-<w:hdr xmlns:ve="http://schemas.openxmlformats.org/markup-compatibility/2006" xmlns:o="urn:schemas-microsoft-com:office:office" xmlns:r="http://schemas.openxmlformats.org/officeDocument/2006/relationships" xmlns:m="http://schemas.openxmlformats.org/officeDocument/2006/math" xmlns:v="urn:schemas-microsoft-com:vml" xmlns:wp="http://schemas.openxmlformats.org/drawingml/2006/wordprocessingDrawing" xmlns:w10="urn:schemas-microsoft-com:office:word" xmlns:w="http://schemas.openxmlformats.org/wordprocessingml/2006/main" xmlns:wne="http://schemas.microsoft.com/office/word/2006/wordml">
+<w:hdr xmlns:wpc="http://schemas.microsoft.com/office/word/2010/wordprocessingCanvas" xmlns:mc="http://schemas.openxmlformats.org/markup-compatibility/2006" xmlns:o="urn:schemas-microsoft-com:office:office" xmlns:r="http://schemas.openxmlformats.org/officeDocument/2006/relationships" xmlns:m="http://schemas.openxmlformats.org/officeDocument/2006/math" xmlns:v="urn:schemas-microsoft-com:vml" xmlns:wp14="http://schemas.microsoft.com/office/word/2010/wordprocessingDrawing" xmlns:wp="http://schemas.openxmlformats.org/drawingml/2006/wordprocessingDrawing" xmlns:w10="urn:schemas-microsoft-com:office:word" xmlns:w="http://schemas.openxmlformats.org/wordprocessingml/2006/main" xmlns:w14="http://schemas.microsoft.com/office/word/2010/wordml" xmlns:w15="http://schemas.microsoft.com/office/word/2012/wordml" xmlns:wpg="http://schemas.microsoft.com/office/word/2010/wordprocessingGroup" xmlns:wpi="http://schemas.microsoft.com/office/word/2010/wordprocessingInk" xmlns:wne="http://schemas.microsoft.com/office/word/2006/wordml" xmlns:wps="http://schemas.microsoft.com/office/word/2010/wordprocessingShape" mc:Ignorable="w14 w15 wp14">
+  <w:p>
+    <w:pPr>
+      <w:pStyle w:val="Header"/>
+    </w:pPr>
+  </w:p>
+</w:hdr>
+</file>
+
+<file path=word/header2.xml><?xml version="1.0" encoding="utf-8"?>
+<w:hdr xmlns:wpc="http://schemas.microsoft.com/office/word/2010/wordprocessingCanvas" xmlns:mc="http://schemas.openxmlformats.org/markup-compatibility/2006" xmlns:o="urn:schemas-microsoft-com:office:office" xmlns:r="http://schemas.openxmlformats.org/officeDocument/2006/relationships" xmlns:m="http://schemas.openxmlformats.org/officeDocument/2006/math" xmlns:v="urn:schemas-microsoft-com:vml" xmlns:wp14="http://schemas.microsoft.com/office/word/2010/wordprocessingDrawing" xmlns:wp="http://schemas.openxmlformats.org/drawingml/2006/wordprocessingDrawing" xmlns:w10="urn:schemas-microsoft-com:office:word" xmlns:w="http://schemas.openxmlformats.org/wordprocessingml/2006/main" xmlns:w14="http://schemas.microsoft.com/office/word/2010/wordml" xmlns:w15="http://schemas.microsoft.com/office/word/2012/wordml" xmlns:wpg="http://schemas.microsoft.com/office/word/2010/wordprocessingGroup" xmlns:wpi="http://schemas.microsoft.com/office/word/2010/wordprocessingInk" xmlns:wne="http://schemas.microsoft.com/office/word/2006/wordml" xmlns:wps="http://schemas.microsoft.com/office/word/2010/wordprocessingShape" mc:Ignorable="w14 w15 wp14">
   <w:p>
     <w:pPr>
       <w:pStyle w:val="Header"/>
@@ -889,26 +1273,55 @@
         <w:b/>
       </w:rPr>
     </w:pPr>
+    <w:bookmarkStart w:id="0" w:name="_GoBack"/>
     <w:r>
       <w:rPr>
         <w:b/>
+        <w:noProof/>
       </w:rPr>
-      <w:t>CRYPTOCURRENCY</w:t>
+      <w:drawing>
+        <wp:inline distT="0" distB="0" distL="0" distR="0">
+          <wp:extent cx="1257300" cy="463550"/>
+          <wp:effectExtent l="0" t="0" r="0" b="0"/>
+          <wp:docPr id="1" name="Picture 1"/>
+          <wp:cNvGraphicFramePr>
+            <a:graphicFrameLocks xmlns:a="http://schemas.openxmlformats.org/drawingml/2006/main" noChangeAspect="1"/>
+          </wp:cNvGraphicFramePr>
+          <a:graphic xmlns:a="http://schemas.openxmlformats.org/drawingml/2006/main">
+            <a:graphicData uri="http://schemas.openxmlformats.org/drawingml/2006/picture">
+              <pic:pic xmlns:pic="http://schemas.openxmlformats.org/drawingml/2006/picture">
+                <pic:nvPicPr>
+                  <pic:cNvPr id="1" name="cryptoInvestment.png"/>
+                  <pic:cNvPicPr/>
+                </pic:nvPicPr>
+                <pic:blipFill>
+                  <a:blip r:embed="rId1" cstate="print">
+                    <a:extLst>
+                      <a:ext uri="{28A0092B-C50C-407E-A947-70E740481C1C}">
+                        <a14:useLocalDpi xmlns:a14="http://schemas.microsoft.com/office/drawing/2010/main" val="0"/>
+                      </a:ext>
+                    </a:extLst>
+                  </a:blip>
+                  <a:stretch>
+                    <a:fillRect/>
+                  </a:stretch>
+                </pic:blipFill>
+                <pic:spPr>
+                  <a:xfrm>
+                    <a:off x="0" y="0"/>
+                    <a:ext cx="1265171" cy="466452"/>
+                  </a:xfrm>
+                  <a:prstGeom prst="rect">
+                    <a:avLst/>
+                  </a:prstGeom>
+                </pic:spPr>
+              </pic:pic>
+            </a:graphicData>
+          </a:graphic>
+        </wp:inline>
+      </w:drawing>
     </w:r>
-  </w:p>
-  <w:p>
-    <w:pPr>
-      <w:pStyle w:val="Header"/>
-      <w:rPr>
-        <w:b/>
-      </w:rPr>
-    </w:pPr>
-    <w:r>
-      <w:rPr>
-        <w:b/>
-      </w:rPr>
-      <w:t>INVESTMENT DOO</w:t>
-    </w:r>
+    <w:bookmarkEnd w:id="0"/>
     <w:r>
       <w:rPr>
         <w:b/>
@@ -943,9 +1356,19 @@
 </w:hdr>
 </file>
 
+<file path=word/header3.xml><?xml version="1.0" encoding="utf-8"?>
+<w:hdr xmlns:wpc="http://schemas.microsoft.com/office/word/2010/wordprocessingCanvas" xmlns:mc="http://schemas.openxmlformats.org/markup-compatibility/2006" xmlns:o="urn:schemas-microsoft-com:office:office" xmlns:r="http://schemas.openxmlformats.org/officeDocument/2006/relationships" xmlns:m="http://schemas.openxmlformats.org/officeDocument/2006/math" xmlns:v="urn:schemas-microsoft-com:vml" xmlns:wp14="http://schemas.microsoft.com/office/word/2010/wordprocessingDrawing" xmlns:wp="http://schemas.openxmlformats.org/drawingml/2006/wordprocessingDrawing" xmlns:w10="urn:schemas-microsoft-com:office:word" xmlns:w="http://schemas.openxmlformats.org/wordprocessingml/2006/main" xmlns:w14="http://schemas.microsoft.com/office/word/2010/wordml" xmlns:w15="http://schemas.microsoft.com/office/word/2012/wordml" xmlns:wpg="http://schemas.microsoft.com/office/word/2010/wordprocessingGroup" xmlns:wpi="http://schemas.microsoft.com/office/word/2010/wordprocessingInk" xmlns:wne="http://schemas.microsoft.com/office/word/2006/wordml" xmlns:wps="http://schemas.microsoft.com/office/word/2010/wordprocessingShape" mc:Ignorable="w14 w15 wp14">
+  <w:p>
+    <w:pPr>
+      <w:pStyle w:val="Header"/>
+    </w:pPr>
+  </w:p>
+</w:hdr>
+</file>
+
 <file path=word/numbering.xml><?xml version="1.0" encoding="utf-8"?>
-<w:numbering xmlns:ve="http://schemas.openxmlformats.org/markup-compatibility/2006" xmlns:o="urn:schemas-microsoft-com:office:office" xmlns:r="http://schemas.openxmlformats.org/officeDocument/2006/relationships" xmlns:m="http://schemas.openxmlformats.org/officeDocument/2006/math" xmlns:v="urn:schemas-microsoft-com:vml" xmlns:wp="http://schemas.openxmlformats.org/drawingml/2006/wordprocessingDrawing" xmlns:w10="urn:schemas-microsoft-com:office:word" xmlns:w="http://schemas.openxmlformats.org/wordprocessingml/2006/main" xmlns:wne="http://schemas.microsoft.com/office/word/2006/wordml">
-  <w:abstractNum w:abstractNumId="0">
+<w:numbering xmlns:wpc="http://schemas.microsoft.com/office/word/2010/wordprocessingCanvas" xmlns:mc="http://schemas.openxmlformats.org/markup-compatibility/2006" xmlns:o="urn:schemas-microsoft-com:office:office" xmlns:r="http://schemas.openxmlformats.org/officeDocument/2006/relationships" xmlns:m="http://schemas.openxmlformats.org/officeDocument/2006/math" xmlns:v="urn:schemas-microsoft-com:vml" xmlns:wp14="http://schemas.microsoft.com/office/word/2010/wordprocessingDrawing" xmlns:wp="http://schemas.openxmlformats.org/drawingml/2006/wordprocessingDrawing" xmlns:w10="urn:schemas-microsoft-com:office:word" xmlns:w="http://schemas.openxmlformats.org/wordprocessingml/2006/main" xmlns:w14="http://schemas.microsoft.com/office/word/2010/wordml" xmlns:w15="http://schemas.microsoft.com/office/word/2012/wordml" xmlns:wpg="http://schemas.microsoft.com/office/word/2010/wordprocessingGroup" xmlns:wpi="http://schemas.microsoft.com/office/word/2010/wordprocessingInk" xmlns:wne="http://schemas.microsoft.com/office/word/2006/wordml" xmlns:wps="http://schemas.microsoft.com/office/word/2010/wordprocessingShape" mc:Ignorable="w14 w15 wp14">
+  <w:abstractNum w:abstractNumId="0" w15:restartNumberingAfterBreak="0">
     <w:nsid w:val="61902022"/>
     <w:multiLevelType w:val="hybridMultilevel"/>
     <w:tmpl w:val="CD188CBA"/>
@@ -1041,7 +1464,7 @@
 </file>
 
 <file path=word/styles.xml><?xml version="1.0" encoding="utf-8"?>
-<w:styles xmlns:r="http://schemas.openxmlformats.org/officeDocument/2006/relationships" xmlns:w="http://schemas.openxmlformats.org/wordprocessingml/2006/main">
+<w:styles xmlns:mc="http://schemas.openxmlformats.org/markup-compatibility/2006" xmlns:r="http://schemas.openxmlformats.org/officeDocument/2006/relationships" xmlns:w="http://schemas.openxmlformats.org/wordprocessingml/2006/main" xmlns:w14="http://schemas.microsoft.com/office/word/2010/wordml" xmlns:w15="http://schemas.microsoft.com/office/word/2012/wordml" mc:Ignorable="w14 w15">
   <w:docDefaults>
     <w:rPrDefault>
       <w:rPr>
@@ -1057,415 +1480,378 @@
       </w:pPr>
     </w:pPrDefault>
   </w:docDefaults>
-  <w:latentStyles w:defLockedState="0" w:defUIPriority="99" w:defSemiHidden="1" w:defUnhideWhenUsed="1" w:defQFormat="0" w:count="267">
-    <w:lsdException w:name="Normal" w:semiHidden="0" w:uiPriority="0" w:unhideWhenUsed="0" w:qFormat="1"/>
-    <w:lsdException w:name="heading 1" w:semiHidden="0" w:uiPriority="9" w:unhideWhenUsed="0" w:qFormat="1"/>
-    <w:lsdException w:name="heading 2" w:uiPriority="9" w:qFormat="1"/>
-    <w:lsdException w:name="heading 3" w:uiPriority="9" w:qFormat="1"/>
-    <w:lsdException w:name="heading 4" w:uiPriority="9" w:qFormat="1"/>
-    <w:lsdException w:name="heading 5" w:uiPriority="9" w:qFormat="1"/>
-    <w:lsdException w:name="heading 6" w:uiPriority="9" w:qFormat="1"/>
-    <w:lsdException w:name="heading 7" w:uiPriority="9" w:qFormat="1"/>
-    <w:lsdException w:name="heading 8" w:uiPriority="9" w:qFormat="1"/>
-    <w:lsdException w:name="heading 9" w:uiPriority="9" w:qFormat="1"/>
-    <w:lsdException w:name="toc 1" w:uiPriority="39"/>
-    <w:lsdException w:name="toc 2" w:uiPriority="39"/>
-    <w:lsdException w:name="toc 3" w:uiPriority="39"/>
-    <w:lsdException w:name="toc 4" w:uiPriority="39"/>
-    <w:lsdException w:name="toc 5" w:uiPriority="39"/>
-    <w:lsdException w:name="toc 6" w:uiPriority="39"/>
-    <w:lsdException w:name="toc 7" w:uiPriority="39"/>
-    <w:lsdException w:name="toc 8" w:uiPriority="39"/>
-    <w:lsdException w:name="toc 9" w:uiPriority="39"/>
-    <w:lsdException w:name="caption" w:uiPriority="35" w:qFormat="1"/>
-    <w:lsdException w:name="Title" w:semiHidden="0" w:uiPriority="10" w:unhideWhenUsed="0" w:qFormat="1"/>
-    <w:lsdException w:name="Default Paragraph Font" w:uiPriority="1"/>
-    <w:lsdException w:name="Subtitle" w:semiHidden="0" w:uiPriority="11" w:unhideWhenUsed="0" w:qFormat="1"/>
-    <w:lsdException w:name="Strong" w:semiHidden="0" w:uiPriority="22" w:unhideWhenUsed="0" w:qFormat="1"/>
-    <w:lsdException w:name="Emphasis" w:semiHidden="0" w:uiPriority="20" w:unhideWhenUsed="0" w:qFormat="1"/>
-    <w:lsdException w:name="Table Grid" w:semiHidden="0" w:uiPriority="59" w:unhideWhenUsed="0"/>
-    <w:lsdException w:name="Placeholder Text" w:unhideWhenUsed="0"/>
-    <w:lsdException w:name="No Spacing" w:semiHidden="0" w:uiPriority="1" w:unhideWhenUsed="0" w:qFormat="1"/>
-    <w:lsdException w:name="Light Shading" w:semiHidden="0" w:uiPriority="60" w:unhideWhenUsed="0"/>
-    <w:lsdException w:name="Light List" w:semiHidden="0" w:uiPriority="61" w:unhideWhenUsed="0"/>
-    <w:lsdException w:name="Light Grid" w:semiHidden="0" w:uiPriority="62" w:unhideWhenUsed="0"/>
-    <w:lsdException w:name="Medium Shading 1" w:semiHidden="0" w:uiPriority="63" w:unhideWhenUsed="0"/>
-    <w:lsdException w:name="Medium Shading 2" w:semiHidden="0" w:uiPriority="64" w:unhideWhenUsed="0"/>
-    <w:lsdException w:name="Medium List 1" w:semiHidden="0" w:uiPriority="65" w:unhideWhenUsed="0"/>
-    <w:lsdException w:name="Medium List 2" w:semiHidden="0" w:uiPriority="66" w:unhideWhenUsed="0"/>
-    <w:lsdException w:name="Medium Grid 1" w:semiHidden="0" w:uiPriority="67" w:unhideWhenUsed="0"/>
-    <w:lsdException w:name="Medium Grid 2" w:semiHidden="0" w:uiPriority="68" w:unhideWhenUsed="0"/>
-    <w:lsdException w:name="Medium Grid 3" w:semiHidden="0" w:uiPriority="69" w:unhideWhenUsed="0"/>
-    <w:lsdException w:name="Dark List" w:semiHidden="0" w:uiPriority="70" w:unhideWhenUsed="0"/>
-    <w:lsdException w:name="Colorful Shading" w:semiHidden="0" w:uiPriority="71" w:unhideWhenUsed="0"/>
-    <w:lsdException w:name="Colorful List" w:semiHidden="0" w:uiPriority="72" w:unhideWhenUsed="0"/>
-    <w:lsdException w:name="Colorful Grid" w:semiHidden="0" w:uiPriority="73" w:unhideWhenUsed="0"/>
-    <w:lsdException w:name="Light Shading Accent 1" w:semiHidden="0" w:uiPriority="60" w:unhideWhenUsed="0"/>
-    <w:lsdException w:name="Light List Accent 1" w:semiHidden="0" w:uiPriority="61" w:unhideWhenUsed="0"/>
-    <w:lsdException w:name="Light Grid Accent 1" w:semiHidden="0" w:uiPriority="62" w:unhideWhenUsed="0"/>
-    <w:lsdException w:name="Medium Shading 1 Accent 1" w:semiHidden="0" w:uiPriority="63" w:unhideWhenUsed="0"/>
-    <w:lsdException w:name="Medium Shading 2 Accent 1" w:semiHidden="0" w:uiPriority="64" w:unhideWhenUsed="0"/>
-    <w:lsdException w:name="Medium List 1 Accent 1" w:semiHidden="0" w:uiPriority="65" w:unhideWhenUsed="0"/>
-    <w:lsdException w:name="Revision" w:unhideWhenUsed="0"/>
-    <w:lsdException w:name="List Paragraph" w:semiHidden="0" w:uiPriority="34" w:unhideWhenUsed="0" w:qFormat="1"/>
-    <w:lsdException w:name="Quote" w:semiHidden="0" w:uiPriority="29" w:unhideWhenUsed="0" w:qFormat="1"/>
-    <w:lsdException w:name="Intense Quote" w:semiHidden="0" w:uiPriority="30" w:unhideWhenUsed="0" w:qFormat="1"/>
-    <w:lsdException w:name="Medium List 2 Accent 1" w:semiHidden="0" w:uiPriority="66" w:unhideWhenUsed="0"/>
-    <w:lsdException w:name="Medium Grid 1 Accent 1" w:semiHidden="0" w:uiPriority="67" w:unhideWhenUsed="0"/>
-    <w:lsdException w:name="Medium Grid 2 Accent 1" w:semiHidden="0" w:uiPriority="68" w:unhideWhenUsed="0"/>
-    <w:lsdException w:name="Medium Grid 3 Accent 1" w:semiHidden="0" w:uiPriority="69" w:unhideWhenUsed="0"/>
-    <w:lsdException w:name="Dark List Accent 1" w:semiHidden="0" w:uiPriority="70" w:unhideWhenUsed="0"/>
-    <w:lsdException w:name="Colorful Shading Accent 1" w:semiHidden="0" w:uiPriority="71" w:unhideWhenUsed="0"/>
-    <w:lsdException w:name="Colorful List Accent 1" w:semiHidden="0" w:uiPriority="72" w:unhideWhenUsed="0"/>
-    <w:lsdException w:name="Colorful Grid Accent 1" w:semiHidden="0" w:uiPriority="73" w:unhideWhenUsed="0"/>
-    <w:lsdException w:name="Light Shading Accent 2" w:semiHidden="0" w:uiPriority="60" w:unhideWhenUsed="0"/>
-    <w:lsdException w:name="Light List Accent 2" w:semiHidden="0" w:uiPriority="61" w:unhideWhenUsed="0"/>
-    <w:lsdException w:name="Light Grid Accent 2" w:semiHidden="0" w:uiPriority="62" w:unhideWhenUsed="0"/>
-    <w:lsdException w:name="Medium Shading 1 Accent 2" w:semiHidden="0" w:uiPriority="63" w:unhideWhenUsed="0"/>
-    <w:lsdException w:name="Medium Shading 2 Accent 2" w:semiHidden="0" w:uiPriority="64" w:unhideWhenUsed="0"/>
-    <w:lsdException w:name="Medium List 1 Accent 2" w:semiHidden="0" w:uiPriority="65" w:unhideWhenUsed="0"/>
-    <w:lsdException w:name="Medium List 2 Accent 2" w:semiHidden="0" w:uiPriority="66" w:unhideWhenUsed="0"/>
-    <w:lsdException w:name="Medium Grid 1 Accent 2" w:semiHidden="0" w:uiPriority="67" w:unhideWhenUsed="0"/>
-    <w:lsdException w:name="Medium Grid 2 Accent 2" w:semiHidden="0" w:uiPriority="68" w:unhideWhenUsed="0"/>
-    <w:lsdException w:name="Medium Grid 3 Accent 2" w:semiHidden="0" w:uiPriority="69" w:unhideWhenUsed="0"/>
-    <w:lsdException w:name="Dark List Accent 2" w:semiHidden="0" w:uiPriority="70" w:unhideWhenUsed="0"/>
-    <w:lsdException w:name="Colorful Shading Accent 2" w:semiHidden="0" w:uiPriority="71" w:unhideWhenUsed="0"/>
-    <w:lsdException w:name="Colorful List Accent 2" w:semiHidden="0" w:uiPriority="72" w:unhideWhenUsed="0"/>
-    <w:lsdException w:name="Colorful Grid Accent 2" w:semiHidden="0" w:uiPriority="73" w:unhideWhenUsed="0"/>
-    <w:lsdException w:name="Light Shading Accent 3" w:semiHidden="0" w:uiPriority="60" w:unhideWhenUsed="0"/>
-    <w:lsdException w:name="Light List Accent 3" w:semiHidden="0" w:uiPriority="61" w:unhideWhenUsed="0"/>
-    <w:lsdException w:name="Light Grid Accent 3" w:semiHidden="0" w:uiPriority="62" w:unhideWhenUsed="0"/>
-    <w:lsdException w:name="Medium Shading 1 Accent 3" w:semiHidden="0" w:uiPriority="63" w:unhideWhenUsed="0"/>
-    <w:lsdException w:name="Medium Shading 2 Accent 3" w:semiHidden="0" w:uiPriority="64" w:unhideWhenUsed="0"/>
-    <w:lsdException w:name="Medium List 1 Accent 3" w:semiHidden="0" w:uiPriority="65" w:unhideWhenUsed="0"/>
-    <w:lsdException w:name="Medium List 2 Accent 3" w:semiHidden="0" w:uiPriority="66" w:unhideWhenUsed="0"/>
-    <w:lsdException w:name="Medium Grid 1 Accent 3" w:semiHidden="0" w:uiPriority="67" w:unhideWhenUsed="0"/>
-    <w:lsdException w:name="Medium Grid 2 Accent 3" w:semiHidden="0" w:uiPriority="68" w:unhideWhenUsed="0"/>
-    <w:lsdException w:name="Medium Grid 3 Accent 3" w:semiHidden="0" w:uiPriority="69" w:unhideWhenUsed="0"/>
-    <w:lsdException w:name="Dark List Accent 3" w:semiHidden="0" w:uiPriority="70" w:unhideWhenUsed="0"/>
-    <w:lsdException w:name="Colorful Shading Accent 3" w:semiHidden="0" w:uiPriority="71" w:unhideWhenUsed="0"/>
-    <w:lsdException w:name="Colorful List Accent 3" w:semiHidden="0" w:uiPriority="72" w:unhideWhenUsed="0"/>
-    <w:lsdException w:name="Colorful Grid Accent 3" w:semiHidden="0" w:uiPriority="73" w:unhideWhenUsed="0"/>
-    <w:lsdException w:name="Light Shading Accent 4" w:semiHidden="0" w:uiPriority="60" w:unhideWhenUsed="0"/>
-    <w:lsdException w:name="Light List Accent 4" w:semiHidden="0" w:uiPriority="61" w:unhideWhenUsed="0"/>
-    <w:lsdException w:name="Light Grid Accent 4" w:semiHidden="0" w:uiPriority="62" w:unhideWhenUsed="0"/>
-    <w:lsdException w:name="Medium Shading 1 Accent 4" w:semiHidden="0" w:uiPriority="63" w:unhideWhenUsed="0"/>
-    <w:lsdException w:name="Medium Shading 2 Accent 4" w:semiHidden="0" w:uiPriority="64" w:unhideWhenUsed="0"/>
-    <w:lsdException w:name="Medium List 1 Accent 4" w:semiHidden="0" w:uiPriority="65" w:unhideWhenUsed="0"/>
-    <w:lsdException w:name="Medium List 2 Accent 4" w:semiHidden="0" w:uiPriority="66" w:unhideWhenUsed="0"/>
-    <w:lsdException w:name="Medium Grid 1 Accent 4" w:semiHidden="0" w:uiPriority="67" w:unhideWhenUsed="0"/>
-    <w:lsdException w:name="Medium Grid 2 Accent 4" w:semiHidden="0" w:uiPriority="68" w:unhideWhenUsed="0"/>
-    <w:lsdException w:name="Medium Grid 3 Accent 4" w:semiHidden="0" w:uiPriority="69" w:unhideWhenUsed="0"/>
-    <w:lsdException w:name="Dark List Accent 4" w:semiHidden="0" w:uiPriority="70" w:unhideWhenUsed="0"/>
-    <w:lsdException w:name="Colorful Shading Accent 4" w:semiHidden="0" w:uiPriority="71" w:unhideWhenUsed="0"/>
-    <w:lsdException w:name="Colorful List Accent 4" w:semiHidden="0" w:uiPriority="72" w:unhideWhenUsed="0"/>
-    <w:lsdException w:name="Colorful Grid Accent 4" w:semiHidden="0" w:uiPriority="73" w:unhideWhenUsed="0"/>
-    <w:lsdException w:name="Light Shading Accent 5" w:semiHidden="0" w:uiPriority="60" w:unhideWhenUsed="0"/>
-    <w:lsdException w:name="Light List Accent 5" w:semiHidden="0" w:uiPriority="61" w:unhideWhenUsed="0"/>
-    <w:lsdException w:name="Light Grid Accent 5" w:semiHidden="0" w:uiPriority="62" w:unhideWhenUsed="0"/>
-    <w:lsdException w:name="Medium Shading 1 Accent 5" w:semiHidden="0" w:uiPriority="63" w:unhideWhenUsed="0"/>
-    <w:lsdException w:name="Medium Shading 2 Accent 5" w:semiHidden="0" w:uiPriority="64" w:unhideWhenUsed="0"/>
-    <w:lsdException w:name="Medium List 1 Accent 5" w:semiHidden="0" w:uiPriority="65" w:unhideWhenUsed="0"/>
-    <w:lsdException w:name="Medium List 2 Accent 5" w:semiHidden="0" w:uiPriority="66" w:unhideWhenUsed="0"/>
-    <w:lsdException w:name="Medium Grid 1 Accent 5" w:semiHidden="0" w:uiPriority="67" w:unhideWhenUsed="0"/>
-    <w:lsdException w:name="Medium Grid 2 Accent 5" w:semiHidden="0" w:uiPriority="68" w:unhideWhenUsed="0"/>
-    <w:lsdException w:name="Medium Grid 3 Accent 5" w:semiHidden="0" w:uiPriority="69" w:unhideWhenUsed="0"/>
-    <w:lsdException w:name="Dark List Accent 5" w:semiHidden="0" w:uiPriority="70" w:unhideWhenUsed="0"/>
-    <w:lsdException w:name="Colorful Shading Accent 5" w:semiHidden="0" w:uiPriority="71" w:unhideWhenUsed="0"/>
-    <w:lsdException w:name="Colorful List Accent 5" w:semiHidden="0" w:uiPriority="72" w:unhideWhenUsed="0"/>
-    <w:lsdException w:name="Colorful Grid Accent 5" w:semiHidden="0" w:uiPriority="73" w:unhideWhenUsed="0"/>
-    <w:lsdException w:name="Light Shading Accent 6" w:semiHidden="0" w:uiPriority="60" w:unhideWhenUsed="0"/>
-    <w:lsdException w:name="Light List Accent 6" w:semiHidden="0" w:uiPriority="61" w:unhideWhenUsed="0"/>
-    <w:lsdException w:name="Light Grid Accent 6" w:semiHidden="0" w:uiPriority="62" w:unhideWhenUsed="0"/>
-    <w:lsdException w:name="Medium Shading 1 Accent 6" w:semiHidden="0" w:uiPriority="63" w:unhideWhenUsed="0"/>
-    <w:lsdException w:name="Medium Shading 2 Accent 6" w:semiHidden="0" w:uiPriority="64" w:unhideWhenUsed="0"/>
-    <w:lsdException w:name="Medium List 1 Accent 6" w:semiHidden="0" w:uiPriority="65" w:unhideWhenUsed="0"/>
-    <w:lsdException w:name="Medium List 2 Accent 6" w:semiHidden="0" w:uiPriority="66" w:unhideWhenUsed="0"/>
-    <w:lsdException w:name="Medium Grid 1 Accent 6" w:semiHidden="0" w:uiPriority="67" w:unhideWhenUsed="0"/>
-    <w:lsdException w:name="Medium Grid 2 Accent 6" w:semiHidden="0" w:uiPriority="68" w:unhideWhenUsed="0"/>
-    <w:lsdException w:name="Medium Grid 3 Accent 6" w:semiHidden="0" w:uiPriority="69" w:unhideWhenUsed="0"/>
-    <w:lsdException w:name="Dark List Accent 6" w:semiHidden="0" w:uiPriority="70" w:unhideWhenUsed="0"/>
-    <w:lsdException w:name="Colorful Shading Accent 6" w:semiHidden="0" w:uiPriority="71" w:unhideWhenUsed="0"/>
-    <w:lsdException w:name="Colorful List Accent 6" w:semiHidden="0" w:uiPriority="72" w:unhideWhenUsed="0"/>
-    <w:lsdException w:name="Colorful Grid Accent 6" w:semiHidden="0" w:uiPriority="73" w:unhideWhenUsed="0"/>
-    <w:lsdException w:name="Subtle Emphasis" w:semiHidden="0" w:uiPriority="19" w:unhideWhenUsed="0" w:qFormat="1"/>
-    <w:lsdException w:name="Intense Emphasis" w:semiHidden="0" w:uiPriority="21" w:unhideWhenUsed="0" w:qFormat="1"/>
-    <w:lsdException w:name="Subtle Reference" w:semiHidden="0" w:uiPriority="31" w:unhideWhenUsed="0" w:qFormat="1"/>
-    <w:lsdException w:name="Intense Reference" w:semiHidden="0" w:uiPriority="32" w:unhideWhenUsed="0" w:qFormat="1"/>
-    <w:lsdException w:name="Book Title" w:semiHidden="0" w:uiPriority="33" w:unhideWhenUsed="0" w:qFormat="1"/>
-    <w:lsdException w:name="Bibliography" w:uiPriority="37"/>
-    <w:lsdException w:name="TOC Heading" w:uiPriority="39" w:qFormat="1"/>
-  </w:latentStyles>
-  <w:style w:type="paragraph" w:default="1" w:styleId="Normal">
-    <w:name w:val="Normal"/>
-    <w:qFormat/>
-    <w:rsid w:val="00BF4825"/>
-    <w:pPr>
-      <w:spacing w:after="0" w:line="240" w:lineRule="auto"/>
-    </w:pPr>
-    <w:rPr>
-      <w:rFonts w:ascii="Times New Roman" w:hAnsi="Times New Roman"/>
-      <w:sz w:val="24"/>
-    </w:rPr>
-  </w:style>
-  <w:style w:type="character" w:default="1" w:styleId="DefaultParagraphFont">
-    <w:name w:val="Default Paragraph Font"/>
-    <w:uiPriority w:val="1"/>
-    <w:semiHidden/>
-    <w:unhideWhenUsed/>
-  </w:style>
-  <w:style w:type="table" w:default="1" w:styleId="TableNormal">
-    <w:name w:val="Normal Table"/>
-    <w:uiPriority w:val="99"/>
-    <w:semiHidden/>
-    <w:unhideWhenUsed/>
-    <w:qFormat/>
-    <w:tblPr>
-      <w:tblInd w:w="0" w:type="dxa"/>
-      <w:tblCellMar>
-        <w:top w:w="0" w:type="dxa"/>
-        <w:left w:w="108" w:type="dxa"/>
-        <w:bottom w:w="0" w:type="dxa"/>
-        <w:right w:w="108" w:type="dxa"/>
-      </w:tblCellMar>
-    </w:tblPr>
-  </w:style>
-  <w:style w:type="numbering" w:default="1" w:styleId="NoList">
-    <w:name w:val="No List"/>
-    <w:uiPriority w:val="99"/>
-    <w:semiHidden/>
-    <w:unhideWhenUsed/>
-  </w:style>
-  <w:style w:type="paragraph" w:styleId="Header">
-    <w:name w:val="header"/>
-    <w:basedOn w:val="Normal"/>
-    <w:link w:val="HeaderChar"/>
-    <w:uiPriority w:val="99"/>
-    <w:unhideWhenUsed/>
-    <w:rsid w:val="00BF4825"/>
-    <w:pPr>
-      <w:tabs>
-        <w:tab w:val="center" w:pos="4680"/>
-        <w:tab w:val="right" w:pos="9360"/>
-      </w:tabs>
-    </w:pPr>
-  </w:style>
-  <w:style w:type="character" w:customStyle="1" w:styleId="HeaderChar">
-    <w:name w:val="Header Char"/>
-    <w:basedOn w:val="DefaultParagraphFont"/>
-    <w:link w:val="Header"/>
-    <w:uiPriority w:val="99"/>
-    <w:rsid w:val="00BF4825"/>
-    <w:rPr>
-      <w:rFonts w:ascii="Times New Roman" w:hAnsi="Times New Roman"/>
-      <w:sz w:val="24"/>
-    </w:rPr>
-  </w:style>
-  <w:style w:type="paragraph" w:styleId="Footer">
-    <w:name w:val="footer"/>
-    <w:basedOn w:val="Normal"/>
-    <w:link w:val="FooterChar"/>
-    <w:uiPriority w:val="99"/>
-    <w:unhideWhenUsed/>
-    <w:rsid w:val="00BF4825"/>
-    <w:pPr>
-      <w:tabs>
-        <w:tab w:val="center" w:pos="4680"/>
-        <w:tab w:val="right" w:pos="9360"/>
-      </w:tabs>
-    </w:pPr>
-  </w:style>
-  <w:style w:type="character" w:customStyle="1" w:styleId="FooterChar">
-    <w:name w:val="Footer Char"/>
-    <w:basedOn w:val="DefaultParagraphFont"/>
-    <w:link w:val="Footer"/>
-    <w:uiPriority w:val="99"/>
-    <w:rsid w:val="00BF4825"/>
-    <w:rPr>
-      <w:rFonts w:ascii="Times New Roman" w:hAnsi="Times New Roman"/>
-      <w:sz w:val="24"/>
-    </w:rPr>
-  </w:style>
-  <w:style w:type="paragraph" w:styleId="ListParagraph">
-    <w:name w:val="List Paragraph"/>
-    <w:basedOn w:val="Normal"/>
-    <w:uiPriority w:val="34"/>
-    <w:qFormat/>
-    <w:rsid w:val="00BF4825"/>
-    <w:pPr>
-      <w:ind w:left="720"/>
-      <w:contextualSpacing/>
-    </w:pPr>
-  </w:style>
-  <w:style w:type="character" w:styleId="Hyperlink">
-    <w:name w:val="Hyperlink"/>
-    <w:basedOn w:val="DefaultParagraphFont"/>
-    <w:uiPriority w:val="99"/>
-    <w:unhideWhenUsed/>
-    <w:rsid w:val="00BF4825"/>
-    <w:rPr>
-      <w:color w:val="0000FF" w:themeColor="hyperlink"/>
-      <w:u w:val="single"/>
-    </w:rPr>
-  </w:style>
-</w:styles>
-</file>
-
-<file path=word/stylesWithEffects.xml><?xml version="1.0" encoding="utf-8"?>
-<w:styles xmlns:wpc="http://schemas.microsoft.com/office/word/2010/wordprocessingCanvas" xmlns:mc="http://schemas.openxmlformats.org/markup-compatibility/2006" xmlns:o="urn:schemas-microsoft-com:office:office" xmlns:r="http://schemas.openxmlformats.org/officeDocument/2006/relationships" xmlns:m="http://schemas.openxmlformats.org/officeDocument/2006/math" xmlns:v="urn:schemas-microsoft-com:vml" xmlns:wp14="http://schemas.microsoft.com/office/word/2010/wordprocessingDrawing" xmlns:wp="http://schemas.openxmlformats.org/drawingml/2006/wordprocessingDrawing" xmlns:w10="urn:schemas-microsoft-com:office:word" xmlns:w="http://schemas.openxmlformats.org/wordprocessingml/2006/main" xmlns:w14="http://schemas.microsoft.com/office/word/2010/wordml" xmlns:wpg="http://schemas.microsoft.com/office/word/2010/wordprocessingGroup" xmlns:wpi="http://schemas.microsoft.com/office/word/2010/wordprocessingInk" xmlns:wne="http://schemas.microsoft.com/office/word/2006/wordml" xmlns:wps="http://schemas.microsoft.com/office/word/2010/wordprocessingShape" mc:Ignorable="w14 wp14">
-  <w:docDefaults>
-    <w:rPrDefault>
-      <w:rPr>
-        <w:rFonts w:asciiTheme="minorHAnsi" w:eastAsiaTheme="minorHAnsi" w:hAnsiTheme="minorHAnsi" w:cstheme="minorBidi"/>
-        <w:sz w:val="22"/>
-        <w:szCs w:val="22"/>
-        <w:lang w:val="en-US" w:eastAsia="en-US" w:bidi="ar-SA"/>
-      </w:rPr>
-    </w:rPrDefault>
-    <w:pPrDefault>
-      <w:pPr>
-        <w:spacing w:after="200" w:line="276" w:lineRule="auto"/>
-      </w:pPr>
-    </w:pPrDefault>
-  </w:docDefaults>
-  <w:latentStyles w:defLockedState="0" w:defUIPriority="99" w:defSemiHidden="1" w:defUnhideWhenUsed="1" w:defQFormat="0" w:count="267">
-    <w:lsdException w:name="Normal" w:semiHidden="0" w:uiPriority="0" w:unhideWhenUsed="0" w:qFormat="1"/>
-    <w:lsdException w:name="heading 1" w:semiHidden="0" w:uiPriority="9" w:unhideWhenUsed="0" w:qFormat="1"/>
-    <w:lsdException w:name="heading 2" w:uiPriority="9" w:qFormat="1"/>
-    <w:lsdException w:name="heading 3" w:uiPriority="9" w:qFormat="1"/>
-    <w:lsdException w:name="heading 4" w:uiPriority="9" w:qFormat="1"/>
-    <w:lsdException w:name="heading 5" w:uiPriority="9" w:qFormat="1"/>
-    <w:lsdException w:name="heading 6" w:uiPriority="9" w:qFormat="1"/>
-    <w:lsdException w:name="heading 7" w:uiPriority="9" w:qFormat="1"/>
-    <w:lsdException w:name="heading 8" w:uiPriority="9" w:qFormat="1"/>
-    <w:lsdException w:name="heading 9" w:uiPriority="9" w:qFormat="1"/>
-    <w:lsdException w:name="toc 1" w:uiPriority="39"/>
-    <w:lsdException w:name="toc 2" w:uiPriority="39"/>
-    <w:lsdException w:name="toc 3" w:uiPriority="39"/>
-    <w:lsdException w:name="toc 4" w:uiPriority="39"/>
-    <w:lsdException w:name="toc 5" w:uiPriority="39"/>
-    <w:lsdException w:name="toc 6" w:uiPriority="39"/>
-    <w:lsdException w:name="toc 7" w:uiPriority="39"/>
-    <w:lsdException w:name="toc 8" w:uiPriority="39"/>
-    <w:lsdException w:name="toc 9" w:uiPriority="39"/>
-    <w:lsdException w:name="caption" w:uiPriority="35" w:qFormat="1"/>
-    <w:lsdException w:name="Title" w:semiHidden="0" w:uiPriority="10" w:unhideWhenUsed="0" w:qFormat="1"/>
-    <w:lsdException w:name="Default Paragraph Font" w:uiPriority="1"/>
-    <w:lsdException w:name="Subtitle" w:semiHidden="0" w:uiPriority="11" w:unhideWhenUsed="0" w:qFormat="1"/>
-    <w:lsdException w:name="Strong" w:semiHidden="0" w:uiPriority="22" w:unhideWhenUsed="0" w:qFormat="1"/>
-    <w:lsdException w:name="Emphasis" w:semiHidden="0" w:uiPriority="20" w:unhideWhenUsed="0" w:qFormat="1"/>
-    <w:lsdException w:name="Table Grid" w:semiHidden="0" w:uiPriority="59" w:unhideWhenUsed="0"/>
-    <w:lsdException w:name="Placeholder Text" w:unhideWhenUsed="0"/>
-    <w:lsdException w:name="No Spacing" w:semiHidden="0" w:uiPriority="1" w:unhideWhenUsed="0" w:qFormat="1"/>
-    <w:lsdException w:name="Light Shading" w:semiHidden="0" w:uiPriority="60" w:unhideWhenUsed="0"/>
-    <w:lsdException w:name="Light List" w:semiHidden="0" w:uiPriority="61" w:unhideWhenUsed="0"/>
-    <w:lsdException w:name="Light Grid" w:semiHidden="0" w:uiPriority="62" w:unhideWhenUsed="0"/>
-    <w:lsdException w:name="Medium Shading 1" w:semiHidden="0" w:uiPriority="63" w:unhideWhenUsed="0"/>
-    <w:lsdException w:name="Medium Shading 2" w:semiHidden="0" w:uiPriority="64" w:unhideWhenUsed="0"/>
-    <w:lsdException w:name="Medium List 1" w:semiHidden="0" w:uiPriority="65" w:unhideWhenUsed="0"/>
-    <w:lsdException w:name="Medium List 2" w:semiHidden="0" w:uiPriority="66" w:unhideWhenUsed="0"/>
-    <w:lsdException w:name="Medium Grid 1" w:semiHidden="0" w:uiPriority="67" w:unhideWhenUsed="0"/>
-    <w:lsdException w:name="Medium Grid 2" w:semiHidden="0" w:uiPriority="68" w:unhideWhenUsed="0"/>
-    <w:lsdException w:name="Medium Grid 3" w:semiHidden="0" w:uiPriority="69" w:unhideWhenUsed="0"/>
-    <w:lsdException w:name="Dark List" w:semiHidden="0" w:uiPriority="70" w:unhideWhenUsed="0"/>
-    <w:lsdException w:name="Colorful Shading" w:semiHidden="0" w:uiPriority="71" w:unhideWhenUsed="0"/>
-    <w:lsdException w:name="Colorful List" w:semiHidden="0" w:uiPriority="72" w:unhideWhenUsed="0"/>
-    <w:lsdException w:name="Colorful Grid" w:semiHidden="0" w:uiPriority="73" w:unhideWhenUsed="0"/>
-    <w:lsdException w:name="Light Shading Accent 1" w:semiHidden="0" w:uiPriority="60" w:unhideWhenUsed="0"/>
-    <w:lsdException w:name="Light List Accent 1" w:semiHidden="0" w:uiPriority="61" w:unhideWhenUsed="0"/>
-    <w:lsdException w:name="Light Grid Accent 1" w:semiHidden="0" w:uiPriority="62" w:unhideWhenUsed="0"/>
-    <w:lsdException w:name="Medium Shading 1 Accent 1" w:semiHidden="0" w:uiPriority="63" w:unhideWhenUsed="0"/>
-    <w:lsdException w:name="Medium Shading 2 Accent 1" w:semiHidden="0" w:uiPriority="64" w:unhideWhenUsed="0"/>
-    <w:lsdException w:name="Medium List 1 Accent 1" w:semiHidden="0" w:uiPriority="65" w:unhideWhenUsed="0"/>
-    <w:lsdException w:name="Revision" w:unhideWhenUsed="0"/>
-    <w:lsdException w:name="List Paragraph" w:semiHidden="0" w:uiPriority="34" w:unhideWhenUsed="0" w:qFormat="1"/>
-    <w:lsdException w:name="Quote" w:semiHidden="0" w:uiPriority="29" w:unhideWhenUsed="0" w:qFormat="1"/>
-    <w:lsdException w:name="Intense Quote" w:semiHidden="0" w:uiPriority="30" w:unhideWhenUsed="0" w:qFormat="1"/>
-    <w:lsdException w:name="Medium List 2 Accent 1" w:semiHidden="0" w:uiPriority="66" w:unhideWhenUsed="0"/>
-    <w:lsdException w:name="Medium Grid 1 Accent 1" w:semiHidden="0" w:uiPriority="67" w:unhideWhenUsed="0"/>
-    <w:lsdException w:name="Medium Grid 2 Accent 1" w:semiHidden="0" w:uiPriority="68" w:unhideWhenUsed="0"/>
-    <w:lsdException w:name="Medium Grid 3 Accent 1" w:semiHidden="0" w:uiPriority="69" w:unhideWhenUsed="0"/>
-    <w:lsdException w:name="Dark List Accent 1" w:semiHidden="0" w:uiPriority="70" w:unhideWhenUsed="0"/>
-    <w:lsdException w:name="Colorful Shading Accent 1" w:semiHidden="0" w:uiPriority="71" w:unhideWhenUsed="0"/>
-    <w:lsdException w:name="Colorful List Accent 1" w:semiHidden="0" w:uiPriority="72" w:unhideWhenUsed="0"/>
-    <w:lsdException w:name="Colorful Grid Accent 1" w:semiHidden="0" w:uiPriority="73" w:unhideWhenUsed="0"/>
-    <w:lsdException w:name="Light Shading Accent 2" w:semiHidden="0" w:uiPriority="60" w:unhideWhenUsed="0"/>
-    <w:lsdException w:name="Light List Accent 2" w:semiHidden="0" w:uiPriority="61" w:unhideWhenUsed="0"/>
-    <w:lsdException w:name="Light Grid Accent 2" w:semiHidden="0" w:uiPriority="62" w:unhideWhenUsed="0"/>
-    <w:lsdException w:name="Medium Shading 1 Accent 2" w:semiHidden="0" w:uiPriority="63" w:unhideWhenUsed="0"/>
-    <w:lsdException w:name="Medium Shading 2 Accent 2" w:semiHidden="0" w:uiPriority="64" w:unhideWhenUsed="0"/>
-    <w:lsdException w:name="Medium List 1 Accent 2" w:semiHidden="0" w:uiPriority="65" w:unhideWhenUsed="0"/>
-    <w:lsdException w:name="Medium List 2 Accent 2" w:semiHidden="0" w:uiPriority="66" w:unhideWhenUsed="0"/>
-    <w:lsdException w:name="Medium Grid 1 Accent 2" w:semiHidden="0" w:uiPriority="67" w:unhideWhenUsed="0"/>
-    <w:lsdException w:name="Medium Grid 2 Accent 2" w:semiHidden="0" w:uiPriority="68" w:unhideWhenUsed="0"/>
-    <w:lsdException w:name="Medium Grid 3 Accent 2" w:semiHidden="0" w:uiPriority="69" w:unhideWhenUsed="0"/>
-    <w:lsdException w:name="Dark List Accent 2" w:semiHidden="0" w:uiPriority="70" w:unhideWhenUsed="0"/>
-    <w:lsdException w:name="Colorful Shading Accent 2" w:semiHidden="0" w:uiPriority="71" w:unhideWhenUsed="0"/>
-    <w:lsdException w:name="Colorful List Accent 2" w:semiHidden="0" w:uiPriority="72" w:unhideWhenUsed="0"/>
-    <w:lsdException w:name="Colorful Grid Accent 2" w:semiHidden="0" w:uiPriority="73" w:unhideWhenUsed="0"/>
-    <w:lsdException w:name="Light Shading Accent 3" w:semiHidden="0" w:uiPriority="60" w:unhideWhenUsed="0"/>
-    <w:lsdException w:name="Light List Accent 3" w:semiHidden="0" w:uiPriority="61" w:unhideWhenUsed="0"/>
-    <w:lsdException w:name="Light Grid Accent 3" w:semiHidden="0" w:uiPriority="62" w:unhideWhenUsed="0"/>
-    <w:lsdException w:name="Medium Shading 1 Accent 3" w:semiHidden="0" w:uiPriority="63" w:unhideWhenUsed="0"/>
-    <w:lsdException w:name="Medium Shading 2 Accent 3" w:semiHidden="0" w:uiPriority="64" w:unhideWhenUsed="0"/>
-    <w:lsdException w:name="Medium List 1 Accent 3" w:semiHidden="0" w:uiPriority="65" w:unhideWhenUsed="0"/>
-    <w:lsdException w:name="Medium List 2 Accent 3" w:semiHidden="0" w:uiPriority="66" w:unhideWhenUsed="0"/>
-    <w:lsdException w:name="Medium Grid 1 Accent 3" w:semiHidden="0" w:uiPriority="67" w:unhideWhenUsed="0"/>
-    <w:lsdException w:name="Medium Grid 2 Accent 3" w:semiHidden="0" w:uiPriority="68" w:unhideWhenUsed="0"/>
-    <w:lsdException w:name="Medium Grid 3 Accent 3" w:semiHidden="0" w:uiPriority="69" w:unhideWhenUsed="0"/>
-    <w:lsdException w:name="Dark List Accent 3" w:semiHidden="0" w:uiPriority="70" w:unhideWhenUsed="0"/>
-    <w:lsdException w:name="Colorful Shading Accent 3" w:semiHidden="0" w:uiPriority="71" w:unhideWhenUsed="0"/>
-    <w:lsdException w:name="Colorful List Accent 3" w:semiHidden="0" w:uiPriority="72" w:unhideWhenUsed="0"/>
-    <w:lsdException w:name="Colorful Grid Accent 3" w:semiHidden="0" w:uiPriority="73" w:unhideWhenUsed="0"/>
-    <w:lsdException w:name="Light Shading Accent 4" w:semiHidden="0" w:uiPriority="60" w:unhideWhenUsed="0"/>
-    <w:lsdException w:name="Light List Accent 4" w:semiHidden="0" w:uiPriority="61" w:unhideWhenUsed="0"/>
-    <w:lsdException w:name="Light Grid Accent 4" w:semiHidden="0" w:uiPriority="62" w:unhideWhenUsed="0"/>
-    <w:lsdException w:name="Medium Shading 1 Accent 4" w:semiHidden="0" w:uiPriority="63" w:unhideWhenUsed="0"/>
-    <w:lsdException w:name="Medium Shading 2 Accent 4" w:semiHidden="0" w:uiPriority="64" w:unhideWhenUsed="0"/>
-    <w:lsdException w:name="Medium List 1 Accent 4" w:semiHidden="0" w:uiPriority="65" w:unhideWhenUsed="0"/>
-    <w:lsdException w:name="Medium List 2 Accent 4" w:semiHidden="0" w:uiPriority="66" w:unhideWhenUsed="0"/>
-    <w:lsdException w:name="Medium Grid 1 Accent 4" w:semiHidden="0" w:uiPriority="67" w:unhideWhenUsed="0"/>
-    <w:lsdException w:name="Medium Grid 2 Accent 4" w:semiHidden="0" w:uiPriority="68" w:unhideWhenUsed="0"/>
-    <w:lsdException w:name="Medium Grid 3 Accent 4" w:semiHidden="0" w:uiPriority="69" w:unhideWhenUsed="0"/>
-    <w:lsdException w:name="Dark List Accent 4" w:semiHidden="0" w:uiPriority="70" w:unhideWhenUsed="0"/>
-    <w:lsdException w:name="Colorful Shading Accent 4" w:semiHidden="0" w:uiPriority="71" w:unhideWhenUsed="0"/>
-    <w:lsdException w:name="Colorful List Accent 4" w:semiHidden="0" w:uiPriority="72" w:unhideWhenUsed="0"/>
-    <w:lsdException w:name="Colorful Grid Accent 4" w:semiHidden="0" w:uiPriority="73" w:unhideWhenUsed="0"/>
-    <w:lsdException w:name="Light Shading Accent 5" w:semiHidden="0" w:uiPriority="60" w:unhideWhenUsed="0"/>
-    <w:lsdException w:name="Light List Accent 5" w:semiHidden="0" w:uiPriority="61" w:unhideWhenUsed="0"/>
-    <w:lsdException w:name="Light Grid Accent 5" w:semiHidden="0" w:uiPriority="62" w:unhideWhenUsed="0"/>
-    <w:lsdException w:name="Medium Shading 1 Accent 5" w:semiHidden="0" w:uiPriority="63" w:unhideWhenUsed="0"/>
-    <w:lsdException w:name="Medium Shading 2 Accent 5" w:semiHidden="0" w:uiPriority="64" w:unhideWhenUsed="0"/>
-    <w:lsdException w:name="Medium List 1 Accent 5" w:semiHidden="0" w:uiPriority="65" w:unhideWhenUsed="0"/>
-    <w:lsdException w:name="Medium List 2 Accent 5" w:semiHidden="0" w:uiPriority="66" w:unhideWhenUsed="0"/>
-    <w:lsdException w:name="Medium Grid 1 Accent 5" w:semiHidden="0" w:uiPriority="67" w:unhideWhenUsed="0"/>
-    <w:lsdException w:name="Medium Grid 2 Accent 5" w:semiHidden="0" w:uiPriority="68" w:unhideWhenUsed="0"/>
-    <w:lsdException w:name="Medium Grid 3 Accent 5" w:semiHidden="0" w:uiPriority="69" w:unhideWhenUsed="0"/>
-    <w:lsdException w:name="Dark List Accent 5" w:semiHidden="0" w:uiPriority="70" w:unhideWhenUsed="0"/>
-    <w:lsdException w:name="Colorful Shading Accent 5" w:semiHidden="0" w:uiPriority="71" w:unhideWhenUsed="0"/>
-    <w:lsdException w:name="Colorful List Accent 5" w:semiHidden="0" w:uiPriority="72" w:unhideWhenUsed="0"/>
-    <w:lsdException w:name="Colorful Grid Accent 5" w:semiHidden="0" w:uiPriority="73" w:unhideWhenUsed="0"/>
-    <w:lsdException w:name="Light Shading Accent 6" w:semiHidden="0" w:uiPriority="60" w:unhideWhenUsed="0"/>
-    <w:lsdException w:name="Light List Accent 6" w:semiHidden="0" w:uiPriority="61" w:unhideWhenUsed="0"/>
-    <w:lsdException w:name="Light Grid Accent 6" w:semiHidden="0" w:uiPriority="62" w:unhideWhenUsed="0"/>
-    <w:lsdException w:name="Medium Shading 1 Accent 6" w:semiHidden="0" w:uiPriority="63" w:unhideWhenUsed="0"/>
-    <w:lsdException w:name="Medium Shading 2 Accent 6" w:semiHidden="0" w:uiPriority="64" w:unhideWhenUsed="0"/>
-    <w:lsdException w:name="Medium List 1 Accent 6" w:semiHidden="0" w:uiPriority="65" w:unhideWhenUsed="0"/>
-    <w:lsdException w:name="Medium List 2 Accent 6" w:semiHidden="0" w:uiPriority="66" w:unhideWhenUsed="0"/>
-    <w:lsdException w:name="Medium Grid 1 Accent 6" w:semiHidden="0" w:uiPriority="67" w:unhideWhenUsed="0"/>
-    <w:lsdException w:name="Medium Grid 2 Accent 6" w:semiHidden="0" w:uiPriority="68" w:unhideWhenUsed="0"/>
-    <w:lsdException w:name="Medium Grid 3 Accent 6" w:semiHidden="0" w:uiPriority="69" w:unhideWhenUsed="0"/>
-    <w:lsdException w:name="Dark List Accent 6" w:semiHidden="0" w:uiPriority="70" w:unhideWhenUsed="0"/>
-    <w:lsdException w:name="Colorful Shading Accent 6" w:semiHidden="0" w:uiPriority="71" w:unhideWhenUsed="0"/>
-    <w:lsdException w:name="Colorful List Accent 6" w:semiHidden="0" w:uiPriority="72" w:unhideWhenUsed="0"/>
-    <w:lsdException w:name="Colorful Grid Accent 6" w:semiHidden="0" w:uiPriority="73" w:unhideWhenUsed="0"/>
-    <w:lsdException w:name="Subtle Emphasis" w:semiHidden="0" w:uiPriority="19" w:unhideWhenUsed="0" w:qFormat="1"/>
-    <w:lsdException w:name="Intense Emphasis" w:semiHidden="0" w:uiPriority="21" w:unhideWhenUsed="0" w:qFormat="1"/>
-    <w:lsdException w:name="Subtle Reference" w:semiHidden="0" w:uiPriority="31" w:unhideWhenUsed="0" w:qFormat="1"/>
-    <w:lsdException w:name="Intense Reference" w:semiHidden="0" w:uiPriority="32" w:unhideWhenUsed="0" w:qFormat="1"/>
-    <w:lsdException w:name="Book Title" w:semiHidden="0" w:uiPriority="33" w:unhideWhenUsed="0" w:qFormat="1"/>
-    <w:lsdException w:name="Bibliography" w:uiPriority="37"/>
-    <w:lsdException w:name="TOC Heading" w:uiPriority="39" w:qFormat="1"/>
+  <w:latentStyles w:defLockedState="0" w:defUIPriority="99" w:defSemiHidden="0" w:defUnhideWhenUsed="0" w:defQFormat="0" w:count="371">
+    <w:lsdException w:name="Normal" w:uiPriority="0" w:qFormat="1"/>
+    <w:lsdException w:name="heading 1" w:uiPriority="9" w:qFormat="1"/>
+    <w:lsdException w:name="heading 2" w:semiHidden="1" w:uiPriority="9" w:unhideWhenUsed="1" w:qFormat="1"/>
+    <w:lsdException w:name="heading 3" w:semiHidden="1" w:uiPriority="9" w:unhideWhenUsed="1" w:qFormat="1"/>
+    <w:lsdException w:name="heading 4" w:semiHidden="1" w:uiPriority="9" w:unhideWhenUsed="1" w:qFormat="1"/>
+    <w:lsdException w:name="heading 5" w:semiHidden="1" w:uiPriority="9" w:unhideWhenUsed="1" w:qFormat="1"/>
+    <w:lsdException w:name="heading 6" w:semiHidden="1" w:uiPriority="9" w:unhideWhenUsed="1" w:qFormat="1"/>
+    <w:lsdException w:name="heading 7" w:semiHidden="1" w:uiPriority="9" w:unhideWhenUsed="1" w:qFormat="1"/>
+    <w:lsdException w:name="heading 8" w:semiHidden="1" w:uiPriority="9" w:unhideWhenUsed="1" w:qFormat="1"/>
+    <w:lsdException w:name="heading 9" w:semiHidden="1" w:uiPriority="9" w:unhideWhenUsed="1" w:qFormat="1"/>
+    <w:lsdException w:name="index 1" w:semiHidden="1" w:unhideWhenUsed="1"/>
+    <w:lsdException w:name="index 2" w:semiHidden="1" w:unhideWhenUsed="1"/>
+    <w:lsdException w:name="index 3" w:semiHidden="1" w:unhideWhenUsed="1"/>
+    <w:lsdException w:name="index 4" w:semiHidden="1" w:unhideWhenUsed="1"/>
+    <w:lsdException w:name="index 5" w:semiHidden="1" w:unhideWhenUsed="1"/>
+    <w:lsdException w:name="index 6" w:semiHidden="1" w:unhideWhenUsed="1"/>
+    <w:lsdException w:name="index 7" w:semiHidden="1" w:unhideWhenUsed="1"/>
+    <w:lsdException w:name="index 8" w:semiHidden="1" w:unhideWhenUsed="1"/>
+    <w:lsdException w:name="index 9" w:semiHidden="1" w:unhideWhenUsed="1"/>
+    <w:lsdException w:name="toc 1" w:semiHidden="1" w:uiPriority="39" w:unhideWhenUsed="1"/>
+    <w:lsdException w:name="toc 2" w:semiHidden="1" w:uiPriority="39" w:unhideWhenUsed="1"/>
+    <w:lsdException w:name="toc 3" w:semiHidden="1" w:uiPriority="39" w:unhideWhenUsed="1"/>
+    <w:lsdException w:name="toc 4" w:semiHidden="1" w:uiPriority="39" w:unhideWhenUsed="1"/>
+    <w:lsdException w:name="toc 5" w:semiHidden="1" w:uiPriority="39" w:unhideWhenUsed="1"/>
+    <w:lsdException w:name="toc 6" w:semiHidden="1" w:uiPriority="39" w:unhideWhenUsed="1"/>
+    <w:lsdException w:name="toc 7" w:semiHidden="1" w:uiPriority="39" w:unhideWhenUsed="1"/>
+    <w:lsdException w:name="toc 8" w:semiHidden="1" w:uiPriority="39" w:unhideWhenUsed="1"/>
+    <w:lsdException w:name="toc 9" w:semiHidden="1" w:uiPriority="39" w:unhideWhenUsed="1"/>
+    <w:lsdException w:name="Normal Indent" w:semiHidden="1" w:unhideWhenUsed="1"/>
+    <w:lsdException w:name="footnote text" w:semiHidden="1" w:unhideWhenUsed="1"/>
+    <w:lsdException w:name="annotation text" w:semiHidden="1" w:unhideWhenUsed="1"/>
+    <w:lsdException w:name="header" w:semiHidden="1" w:unhideWhenUsed="1"/>
+    <w:lsdException w:name="footer" w:semiHidden="1" w:unhideWhenUsed="1"/>
+    <w:lsdException w:name="index heading" w:semiHidden="1" w:unhideWhenUsed="1"/>
+    <w:lsdException w:name="caption" w:semiHidden="1" w:uiPriority="35" w:unhideWhenUsed="1" w:qFormat="1"/>
+    <w:lsdException w:name="table of figures" w:semiHidden="1" w:unhideWhenUsed="1"/>
+    <w:lsdException w:name="envelope address" w:semiHidden="1" w:unhideWhenUsed="1"/>
+    <w:lsdException w:name="envelope return" w:semiHidden="1" w:unhideWhenUsed="1"/>
+    <w:lsdException w:name="footnote reference" w:semiHidden="1" w:unhideWhenUsed="1"/>
+    <w:lsdException w:name="annotation reference" w:semiHidden="1" w:unhideWhenUsed="1"/>
+    <w:lsdException w:name="line number" w:semiHidden="1" w:unhideWhenUsed="1"/>
+    <w:lsdException w:name="page number" w:semiHidden="1" w:unhideWhenUsed="1"/>
+    <w:lsdException w:name="endnote reference" w:semiHidden="1" w:unhideWhenUsed="1"/>
+    <w:lsdException w:name="endnote text" w:semiHidden="1" w:unhideWhenUsed="1"/>
+    <w:lsdException w:name="table of authorities" w:semiHidden="1" w:unhideWhenUsed="1"/>
+    <w:lsdException w:name="macro" w:semiHidden="1" w:unhideWhenUsed="1"/>
+    <w:lsdException w:name="toa heading" w:semiHidden="1" w:unhideWhenUsed="1"/>
+    <w:lsdException w:name="List" w:semiHidden="1" w:unhideWhenUsed="1"/>
+    <w:lsdException w:name="List Bullet" w:semiHidden="1" w:unhideWhenUsed="1"/>
+    <w:lsdException w:name="List Number" w:semiHidden="1" w:unhideWhenUsed="1"/>
+    <w:lsdException w:name="List 2" w:semiHidden="1" w:unhideWhenUsed="1"/>
+    <w:lsdException w:name="List 3" w:semiHidden="1" w:unhideWhenUsed="1"/>
+    <w:lsdException w:name="List 4" w:semiHidden="1" w:unhideWhenUsed="1"/>
+    <w:lsdException w:name="List 5" w:semiHidden="1" w:unhideWhenUsed="1"/>
+    <w:lsdException w:name="List Bullet 2" w:semiHidden="1" w:unhideWhenUsed="1"/>
+    <w:lsdException w:name="List Bullet 3" w:semiHidden="1" w:unhideWhenUsed="1"/>
+    <w:lsdException w:name="List Bullet 4" w:semiHidden="1" w:unhideWhenUsed="1"/>
+    <w:lsdException w:name="List Bullet 5" w:semiHidden="1" w:unhideWhenUsed="1"/>
+    <w:lsdException w:name="List Number 2" w:semiHidden="1" w:unhideWhenUsed="1"/>
+    <w:lsdException w:name="List Number 3" w:semiHidden="1" w:unhideWhenUsed="1"/>
+    <w:lsdException w:name="List Number 4" w:semiHidden="1" w:unhideWhenUsed="1"/>
+    <w:lsdException w:name="List Number 5" w:semiHidden="1" w:unhideWhenUsed="1"/>
+    <w:lsdException w:name="Title" w:uiPriority="10" w:qFormat="1"/>
+    <w:lsdException w:name="Closing" w:semiHidden="1" w:unhideWhenUsed="1"/>
+    <w:lsdException w:name="Signature" w:semiHidden="1" w:unhideWhenUsed="1"/>
+    <w:lsdException w:name="Default Paragraph Font" w:semiHidden="1" w:uiPriority="1" w:unhideWhenUsed="1"/>
+    <w:lsdException w:name="Body Text" w:semiHidden="1" w:unhideWhenUsed="1"/>
+    <w:lsdException w:name="Body Text Indent" w:semiHidden="1" w:unhideWhenUsed="1"/>
+    <w:lsdException w:name="List Continue" w:semiHidden="1" w:unhideWhenUsed="1"/>
+    <w:lsdException w:name="List Continue 2" w:semiHidden="1" w:unhideWhenUsed="1"/>
+    <w:lsdException w:name="List Continue 3" w:semiHidden="1" w:unhideWhenUsed="1"/>
+    <w:lsdException w:name="List Continue 4" w:semiHidden="1" w:unhideWhenUsed="1"/>
+    <w:lsdException w:name="List Continue 5" w:semiHidden="1" w:unhideWhenUsed="1"/>
+    <w:lsdException w:name="Message Header" w:semiHidden="1" w:unhideWhenUsed="1"/>
+    <w:lsdException w:name="Subtitle" w:uiPriority="11" w:qFormat="1"/>
+    <w:lsdException w:name="Salutation" w:semiHidden="1" w:unhideWhenUsed="1"/>
+    <w:lsdException w:name="Date" w:semiHidden="1" w:unhideWhenUsed="1"/>
+    <w:lsdException w:name="Body Text First Indent" w:semiHidden="1" w:unhideWhenUsed="1"/>
+    <w:lsdException w:name="Body Text First Indent 2" w:semiHidden="1" w:unhideWhenUsed="1"/>
+    <w:lsdException w:name="Note Heading" w:semiHidden="1" w:unhideWhenUsed="1"/>
+    <w:lsdException w:name="Body Text 2" w:semiHidden="1" w:unhideWhenUsed="1"/>
+    <w:lsdException w:name="Body Text 3" w:semiHidden="1" w:unhideWhenUsed="1"/>
+    <w:lsdException w:name="Body Text Indent 2" w:semiHidden="1" w:unhideWhenUsed="1"/>
+    <w:lsdException w:name="Body Text Indent 3" w:semiHidden="1" w:unhideWhenUsed="1"/>
+    <w:lsdException w:name="Block Text" w:semiHidden="1" w:unhideWhenUsed="1"/>
+    <w:lsdException w:name="Hyperlink" w:semiHidden="1" w:unhideWhenUsed="1"/>
+    <w:lsdException w:name="FollowedHyperlink" w:semiHidden="1" w:unhideWhenUsed="1"/>
+    <w:lsdException w:name="Strong" w:uiPriority="22" w:qFormat="1"/>
+    <w:lsdException w:name="Emphasis" w:uiPriority="20" w:qFormat="1"/>
+    <w:lsdException w:name="Document Map" w:semiHidden="1" w:unhideWhenUsed="1"/>
+    <w:lsdException w:name="Plain Text" w:semiHidden="1" w:unhideWhenUsed="1"/>
+    <w:lsdException w:name="E-mail Signature" w:semiHidden="1" w:unhideWhenUsed="1"/>
+    <w:lsdException w:name="HTML Top of Form" w:semiHidden="1" w:unhideWhenUsed="1"/>
+    <w:lsdException w:name="HTML Bottom of Form" w:semiHidden="1" w:unhideWhenUsed="1"/>
+    <w:lsdException w:name="Normal (Web)" w:semiHidden="1" w:unhideWhenUsed="1"/>
+    <w:lsdException w:name="HTML Acronym" w:semiHidden="1" w:unhideWhenUsed="1"/>
+    <w:lsdException w:name="HTML Address" w:semiHidden="1" w:unhideWhenUsed="1"/>
+    <w:lsdException w:name="HTML Cite" w:semiHidden="1" w:unhideWhenUsed="1"/>
+    <w:lsdException w:name="HTML Code" w:semiHidden="1" w:unhideWhenUsed="1"/>
+    <w:lsdException w:name="HTML Definition" w:semiHidden="1" w:unhideWhenUsed="1"/>
+    <w:lsdException w:name="HTML Keyboard" w:semiHidden="1" w:unhideWhenUsed="1"/>
+    <w:lsdException w:name="HTML Preformatted" w:semiHidden="1" w:unhideWhenUsed="1"/>
+    <w:lsdException w:name="HTML Sample" w:semiHidden="1" w:unhideWhenUsed="1"/>
+    <w:lsdException w:name="HTML Typewriter" w:semiHidden="1" w:unhideWhenUsed="1"/>
+    <w:lsdException w:name="HTML Variable" w:semiHidden="1" w:unhideWhenUsed="1"/>
+    <w:lsdException w:name="Normal Table" w:semiHidden="1" w:unhideWhenUsed="1"/>
+    <w:lsdException w:name="annotation subject" w:semiHidden="1" w:unhideWhenUsed="1"/>
+    <w:lsdException w:name="No List" w:semiHidden="1" w:unhideWhenUsed="1"/>
+    <w:lsdException w:name="Outline List 1" w:semiHidden="1" w:unhideWhenUsed="1"/>
+    <w:lsdException w:name="Outline List 2" w:semiHidden="1" w:unhideWhenUsed="1"/>
+    <w:lsdException w:name="Outline List 3" w:semiHidden="1" w:unhideWhenUsed="1"/>
+    <w:lsdException w:name="Table Simple 1" w:semiHidden="1" w:unhideWhenUsed="1"/>
+    <w:lsdException w:name="Table Simple 2" w:semiHidden="1" w:unhideWhenUsed="1"/>
+    <w:lsdException w:name="Table Simple 3" w:semiHidden="1" w:unhideWhenUsed="1"/>
+    <w:lsdException w:name="Table Classic 1" w:semiHidden="1" w:unhideWhenUsed="1"/>
+    <w:lsdException w:name="Table Classic 2" w:semiHidden="1" w:unhideWhenUsed="1"/>
+    <w:lsdException w:name="Table Classic 3" w:semiHidden="1" w:unhideWhenUsed="1"/>
+    <w:lsdException w:name="Table Classic 4" w:semiHidden="1" w:unhideWhenUsed="1"/>
+    <w:lsdException w:name="Table Colorful 1" w:semiHidden="1" w:unhideWhenUsed="1"/>
+    <w:lsdException w:name="Table Colorful 2" w:semiHidden="1" w:unhideWhenUsed="1"/>
+    <w:lsdException w:name="Table Colorful 3" w:semiHidden="1" w:unhideWhenUsed="1"/>
+    <w:lsdException w:name="Table Columns 1" w:semiHidden="1" w:unhideWhenUsed="1"/>
+    <w:lsdException w:name="Table Columns 2" w:semiHidden="1" w:unhideWhenUsed="1"/>
+    <w:lsdException w:name="Table Columns 3" w:semiHidden="1" w:unhideWhenUsed="1"/>
+    <w:lsdException w:name="Table Columns 4" w:semiHidden="1" w:unhideWhenUsed="1"/>
+    <w:lsdException w:name="Table Columns 5" w:semiHidden="1" w:unhideWhenUsed="1"/>
+    <w:lsdException w:name="Table Grid 1" w:semiHidden="1" w:unhideWhenUsed="1"/>
+    <w:lsdException w:name="Table Grid 2" w:semiHidden="1" w:unhideWhenUsed="1"/>
+    <w:lsdException w:name="Table Grid 3" w:semiHidden="1" w:unhideWhenUsed="1"/>
+    <w:lsdException w:name="Table Grid 4" w:semiHidden="1" w:unhideWhenUsed="1"/>
+    <w:lsdException w:name="Table Grid 5" w:semiHidden="1" w:unhideWhenUsed="1"/>
+    <w:lsdException w:name="Table Grid 6" w:semiHidden="1" w:unhideWhenUsed="1"/>
+    <w:lsdException w:name="Table Grid 7" w:semiHidden="1" w:unhideWhenUsed="1"/>
+    <w:lsdException w:name="Table Grid 8" w:semiHidden="1" w:unhideWhenUsed="1"/>
+    <w:lsdException w:name="Table List 1" w:semiHidden="1" w:unhideWhenUsed="1"/>
+    <w:lsdException w:name="Table List 2" w:semiHidden="1" w:unhideWhenUsed="1"/>
+    <w:lsdException w:name="Table List 3" w:semiHidden="1" w:unhideWhenUsed="1"/>
+    <w:lsdException w:name="Table List 4" w:semiHidden="1" w:unhideWhenUsed="1"/>
+    <w:lsdException w:name="Table List 5" w:semiHidden="1" w:unhideWhenUsed="1"/>
+    <w:lsdException w:name="Table List 6" w:semiHidden="1" w:unhideWhenUsed="1"/>
+    <w:lsdException w:name="Table List 7" w:semiHidden="1" w:unhideWhenUsed="1"/>
+    <w:lsdException w:name="Table List 8" w:semiHidden="1" w:unhideWhenUsed="1"/>
+    <w:lsdException w:name="Table 3D effects 1" w:semiHidden="1" w:unhideWhenUsed="1"/>
+    <w:lsdException w:name="Table 3D effects 2" w:semiHidden="1" w:unhideWhenUsed="1"/>
+    <w:lsdException w:name="Table 3D effects 3" w:semiHidden="1" w:unhideWhenUsed="1"/>
+    <w:lsdException w:name="Table Contemporary" w:semiHidden="1" w:unhideWhenUsed="1"/>
+    <w:lsdException w:name="Table Elegant" w:semiHidden="1" w:unhideWhenUsed="1"/>
+    <w:lsdException w:name="Table Professional" w:semiHidden="1" w:unhideWhenUsed="1"/>
+    <w:lsdException w:name="Table Subtle 1" w:semiHidden="1" w:unhideWhenUsed="1"/>
+    <w:lsdException w:name="Table Subtle 2" w:semiHidden="1" w:unhideWhenUsed="1"/>
+    <w:lsdException w:name="Table Web 1" w:semiHidden="1" w:unhideWhenUsed="1"/>
+    <w:lsdException w:name="Table Web 2" w:semiHidden="1" w:unhideWhenUsed="1"/>
+    <w:lsdException w:name="Table Web 3" w:semiHidden="1" w:unhideWhenUsed="1"/>
+    <w:lsdException w:name="Balloon Text" w:semiHidden="1" w:unhideWhenUsed="1"/>
+    <w:lsdException w:name="Table Grid" w:uiPriority="59"/>
+    <w:lsdException w:name="Table Theme" w:semiHidden="1" w:unhideWhenUsed="1"/>
+    <w:lsdException w:name="Placeholder Text" w:semiHidden="1"/>
+    <w:lsdException w:name="No Spacing" w:uiPriority="1" w:qFormat="1"/>
+    <w:lsdException w:name="Light Shading" w:uiPriority="60"/>
+    <w:lsdException w:name="Light List" w:uiPriority="61"/>
+    <w:lsdException w:name="Light Grid" w:uiPriority="62"/>
+    <w:lsdException w:name="Medium Shading 1" w:uiPriority="63"/>
+    <w:lsdException w:name="Medium Shading 2" w:uiPriority="64"/>
+    <w:lsdException w:name="Medium List 1" w:uiPriority="65"/>
+    <w:lsdException w:name="Medium List 2" w:uiPriority="66"/>
+    <w:lsdException w:name="Medium Grid 1" w:uiPriority="67"/>
+    <w:lsdException w:name="Medium Grid 2" w:uiPriority="68"/>
+    <w:lsdException w:name="Medium Grid 3" w:uiPriority="69"/>
+    <w:lsdException w:name="Dark List" w:uiPriority="70"/>
+    <w:lsdException w:name="Colorful Shading" w:uiPriority="71"/>
+    <w:lsdException w:name="Colorful List" w:uiPriority="72"/>
+    <w:lsdException w:name="Colorful Grid" w:uiPriority="73"/>
+    <w:lsdException w:name="Light Shading Accent 1" w:uiPriority="60"/>
+    <w:lsdException w:name="Light List Accent 1" w:uiPriority="61"/>
+    <w:lsdException w:name="Light Grid Accent 1" w:uiPriority="62"/>
+    <w:lsdException w:name="Medium Shading 1 Accent 1" w:uiPriority="63"/>
+    <w:lsdException w:name="Medium Shading 2 Accent 1" w:uiPriority="64"/>
+    <w:lsdException w:name="Medium List 1 Accent 1" w:uiPriority="65"/>
+    <w:lsdException w:name="Revision" w:semiHidden="1"/>
+    <w:lsdException w:name="List Paragraph" w:uiPriority="34" w:qFormat="1"/>
+    <w:lsdException w:name="Quote" w:uiPriority="29" w:qFormat="1"/>
+    <w:lsdException w:name="Intense Quote" w:uiPriority="30" w:qFormat="1"/>
+    <w:lsdException w:name="Medium List 2 Accent 1" w:uiPriority="66"/>
+    <w:lsdException w:name="Medium Grid 1 Accent 1" w:uiPriority="67"/>
+    <w:lsdException w:name="Medium Grid 2 Accent 1" w:uiPriority="68"/>
+    <w:lsdException w:name="Medium Grid 3 Accent 1" w:uiPriority="69"/>
+    <w:lsdException w:name="Dark List Accent 1" w:uiPriority="70"/>
+    <w:lsdException w:name="Colorful Shading Accent 1" w:uiPriority="71"/>
+    <w:lsdException w:name="Colorful List Accent 1" w:uiPriority="72"/>
+    <w:lsdException w:name="Colorful Grid Accent 1" w:uiPriority="73"/>
+    <w:lsdException w:name="Light Shading Accent 2" w:uiPriority="60"/>
+    <w:lsdException w:name="Light List Accent 2" w:uiPriority="61"/>
+    <w:lsdException w:name="Light Grid Accent 2" w:uiPriority="62"/>
+    <w:lsdException w:name="Medium Shading 1 Accent 2" w:uiPriority="63"/>
+    <w:lsdException w:name="Medium Shading 2 Accent 2" w:uiPriority="64"/>
+    <w:lsdException w:name="Medium List 1 Accent 2" w:uiPriority="65"/>
+    <w:lsdException w:name="Medium List 2 Accent 2" w:uiPriority="66"/>
+    <w:lsdException w:name="Medium Grid 1 Accent 2" w:uiPriority="67"/>
+    <w:lsdException w:name="Medium Grid 2 Accent 2" w:uiPriority="68"/>
+    <w:lsdException w:name="Medium Grid 3 Accent 2" w:uiPriority="69"/>
+    <w:lsdException w:name="Dark List Accent 2" w:uiPriority="70"/>
+    <w:lsdException w:name="Colorful Shading Accent 2" w:uiPriority="71"/>
+    <w:lsdException w:name="Colorful List Accent 2" w:uiPriority="72"/>
+    <w:lsdException w:name="Colorful Grid Accent 2" w:uiPriority="73"/>
+    <w:lsdException w:name="Light Shading Accent 3" w:uiPriority="60"/>
+    <w:lsdException w:name="Light List Accent 3" w:uiPriority="61"/>
+    <w:lsdException w:name="Light Grid Accent 3" w:uiPriority="62"/>
+    <w:lsdException w:name="Medium Shading 1 Accent 3" w:uiPriority="63"/>
+    <w:lsdException w:name="Medium Shading 2 Accent 3" w:uiPriority="64"/>
+    <w:lsdException w:name="Medium List 1 Accent 3" w:uiPriority="65"/>
+    <w:lsdException w:name="Medium List 2 Accent 3" w:uiPriority="66"/>
+    <w:lsdException w:name="Medium Grid 1 Accent 3" w:uiPriority="67"/>
+    <w:lsdException w:name="Medium Grid 2 Accent 3" w:uiPriority="68"/>
+    <w:lsdException w:name="Medium Grid 3 Accent 3" w:uiPriority="69"/>
+    <w:lsdException w:name="Dark List Accent 3" w:uiPriority="70"/>
+    <w:lsdException w:name="Colorful Shading Accent 3" w:uiPriority="71"/>
+    <w:lsdException w:name="Colorful List Accent 3" w:uiPriority="72"/>
+    <w:lsdException w:name="Colorful Grid Accent 3" w:uiPriority="73"/>
+    <w:lsdException w:name="Light Shading Accent 4" w:uiPriority="60"/>
+    <w:lsdException w:name="Light List Accent 4" w:uiPriority="61"/>
+    <w:lsdException w:name="Light Grid Accent 4" w:uiPriority="62"/>
+    <w:lsdException w:name="Medium Shading 1 Accent 4" w:uiPriority="63"/>
+    <w:lsdException w:name="Medium Shading 2 Accent 4" w:uiPriority="64"/>
+    <w:lsdException w:name="Medium List 1 Accent 4" w:uiPriority="65"/>
+    <w:lsdException w:name="Medium List 2 Accent 4" w:uiPriority="66"/>
+    <w:lsdException w:name="Medium Grid 1 Accent 4" w:uiPriority="67"/>
+    <w:lsdException w:name="Medium Grid 2 Accent 4" w:uiPriority="68"/>
+    <w:lsdException w:name="Medium Grid 3 Accent 4" w:uiPriority="69"/>
+    <w:lsdException w:name="Dark List Accent 4" w:uiPriority="70"/>
+    <w:lsdException w:name="Colorful Shading Accent 4" w:uiPriority="71"/>
+    <w:lsdException w:name="Colorful List Accent 4" w:uiPriority="72"/>
+    <w:lsdException w:name="Colorful Grid Accent 4" w:uiPriority="73"/>
+    <w:lsdException w:name="Light Shading Accent 5" w:uiPriority="60"/>
+    <w:lsdException w:name="Light List Accent 5" w:uiPriority="61"/>
+    <w:lsdException w:name="Light Grid Accent 5" w:uiPriority="62"/>
+    <w:lsdException w:name="Medium Shading 1 Accent 5" w:uiPriority="63"/>
+    <w:lsdException w:name="Medium Shading 2 Accent 5" w:uiPriority="64"/>
+    <w:lsdException w:name="Medium List 1 Accent 5" w:uiPriority="65"/>
+    <w:lsdException w:name="Medium List 2 Accent 5" w:uiPriority="66"/>
+    <w:lsdException w:name="Medium Grid 1 Accent 5" w:uiPriority="67"/>
+    <w:lsdException w:name="Medium Grid 2 Accent 5" w:uiPriority="68"/>
+    <w:lsdException w:name="Medium Grid 3 Accent 5" w:uiPriority="69"/>
+    <w:lsdException w:name="Dark List Accent 5" w:uiPriority="70"/>
+    <w:lsdException w:name="Colorful Shading Accent 5" w:uiPriority="71"/>
+    <w:lsdException w:name="Colorful List Accent 5" w:uiPriority="72"/>
+    <w:lsdException w:name="Colorful Grid Accent 5" w:uiPriority="73"/>
+    <w:lsdException w:name="Light Shading Accent 6" w:uiPriority="60"/>
+    <w:lsdException w:name="Light List Accent 6" w:uiPriority="61"/>
+    <w:lsdException w:name="Light Grid Accent 6" w:uiPriority="62"/>
+    <w:lsdException w:name="Medium Shading 1 Accent 6" w:uiPriority="63"/>
+    <w:lsdException w:name="Medium Shading 2 Accent 6" w:uiPriority="64"/>
+    <w:lsdException w:name="Medium List 1 Accent 6" w:uiPriority="65"/>
+    <w:lsdException w:name="Medium List 2 Accent 6" w:uiPriority="66"/>
+    <w:lsdException w:name="Medium Grid 1 Accent 6" w:uiPriority="67"/>
+    <w:lsdException w:name="Medium Grid 2 Accent 6" w:uiPriority="68"/>
+    <w:lsdException w:name="Medium Grid 3 Accent 6" w:uiPriority="69"/>
+    <w:lsdException w:name="Dark List Accent 6" w:uiPriority="70"/>
+    <w:lsdException w:name="Colorful Shading Accent 6" w:uiPriority="71"/>
+    <w:lsdException w:name="Colorful List Accent 6" w:uiPriority="72"/>
+    <w:lsdException w:name="Colorful Grid Accent 6" w:uiPriority="73"/>
+    <w:lsdException w:name="Subtle Emphasis" w:uiPriority="19" w:qFormat="1"/>
+    <w:lsdException w:name="Intense Emphasis" w:uiPriority="21" w:qFormat="1"/>
+    <w:lsdException w:name="Subtle Reference" w:uiPriority="31" w:qFormat="1"/>
+    <w:lsdException w:name="Intense Reference" w:uiPriority="32" w:qFormat="1"/>
+    <w:lsdException w:name="Book Title" w:uiPriority="33" w:qFormat="1"/>
+    <w:lsdException w:name="Bibliography" w:semiHidden="1" w:uiPriority="37" w:unhideWhenUsed="1"/>
+    <w:lsdException w:name="TOC Heading" w:semiHidden="1" w:uiPriority="39" w:unhideWhenUsed="1" w:qFormat="1"/>
+    <w:lsdException w:name="Plain Table 1" w:uiPriority="41"/>
+    <w:lsdException w:name="Plain Table 2" w:uiPriority="42"/>
+    <w:lsdException w:name="Plain Table 3" w:uiPriority="43"/>
+    <w:lsdException w:name="Plain Table 4" w:uiPriority="44"/>
+    <w:lsdException w:name="Plain Table 5" w:uiPriority="45"/>
+    <w:lsdException w:name="Grid Table Light" w:uiPriority="40"/>
+    <w:lsdException w:name="Grid Table 1 Light" w:uiPriority="46"/>
+    <w:lsdException w:name="Grid Table 2" w:uiPriority="47"/>
+    <w:lsdException w:name="Grid Table 3" w:uiPriority="48"/>
+    <w:lsdException w:name="Grid Table 4" w:uiPriority="49"/>
+    <w:lsdException w:name="Grid Table 5 Dark" w:uiPriority="50"/>
+    <w:lsdException w:name="Grid Table 6 Colorful" w:uiPriority="51"/>
+    <w:lsdException w:name="Grid Table 7 Colorful" w:uiPriority="52"/>
+    <w:lsdException w:name="Grid Table 1 Light Accent 1" w:uiPriority="46"/>
+    <w:lsdException w:name="Grid Table 2 Accent 1" w:uiPriority="47"/>
+    <w:lsdException w:name="Grid Table 3 Accent 1" w:uiPriority="48"/>
+    <w:lsdException w:name="Grid Table 4 Accent 1" w:uiPriority="49"/>
+    <w:lsdException w:name="Grid Table 5 Dark Accent 1" w:uiPriority="50"/>
+    <w:lsdException w:name="Grid Table 6 Colorful Accent 1" w:uiPriority="51"/>
+    <w:lsdException w:name="Grid Table 7 Colorful Accent 1" w:uiPriority="52"/>
+    <w:lsdException w:name="Grid Table 1 Light Accent 2" w:uiPriority="46"/>
+    <w:lsdException w:name="Grid Table 2 Accent 2" w:uiPriority="47"/>
+    <w:lsdException w:name="Grid Table 3 Accent 2" w:uiPriority="48"/>
+    <w:lsdException w:name="Grid Table 4 Accent 2" w:uiPriority="49"/>
+    <w:lsdException w:name="Grid Table 5 Dark Accent 2" w:uiPriority="50"/>
+    <w:lsdException w:name="Grid Table 6 Colorful Accent 2" w:uiPriority="51"/>
+    <w:lsdException w:name="Grid Table 7 Colorful Accent 2" w:uiPriority="52"/>
+    <w:lsdException w:name="Grid Table 1 Light Accent 3" w:uiPriority="46"/>
+    <w:lsdException w:name="Grid Table 2 Accent 3" w:uiPriority="47"/>
+    <w:lsdException w:name="Grid Table 3 Accent 3" w:uiPriority="48"/>
+    <w:lsdException w:name="Grid Table 4 Accent 3" w:uiPriority="49"/>
+    <w:lsdException w:name="Grid Table 5 Dark Accent 3" w:uiPriority="50"/>
+    <w:lsdException w:name="Grid Table 6 Colorful Accent 3" w:uiPriority="51"/>
+    <w:lsdException w:name="Grid Table 7 Colorful Accent 3" w:uiPriority="52"/>
+    <w:lsdException w:name="Grid Table 1 Light Accent 4" w:uiPriority="46"/>
+    <w:lsdException w:name="Grid Table 2 Accent 4" w:uiPriority="47"/>
+    <w:lsdException w:name="Grid Table 3 Accent 4" w:uiPriority="48"/>
+    <w:lsdException w:name="Grid Table 4 Accent 4" w:uiPriority="49"/>
+    <w:lsdException w:name="Grid Table 5 Dark Accent 4" w:uiPriority="50"/>
+    <w:lsdException w:name="Grid Table 6 Colorful Accent 4" w:uiPriority="51"/>
+    <w:lsdException w:name="Grid Table 7 Colorful Accent 4" w:uiPriority="52"/>
+    <w:lsdException w:name="Grid Table 1 Light Accent 5" w:uiPriority="46"/>
+    <w:lsdException w:name="Grid Table 2 Accent 5" w:uiPriority="47"/>
+    <w:lsdException w:name="Grid Table 3 Accent 5" w:uiPriority="48"/>
+    <w:lsdException w:name="Grid Table 4 Accent 5" w:uiPriority="49"/>
+    <w:lsdException w:name="Grid Table 5 Dark Accent 5" w:uiPriority="50"/>
+    <w:lsdException w:name="Grid Table 6 Colorful Accent 5" w:uiPriority="51"/>
+    <w:lsdException w:name="Grid Table 7 Colorful Accent 5" w:uiPriority="52"/>
+    <w:lsdException w:name="Grid Table 1 Light Accent 6" w:uiPriority="46"/>
+    <w:lsdException w:name="Grid Table 2 Accent 6" w:uiPriority="47"/>
+    <w:lsdException w:name="Grid Table 3 Accent 6" w:uiPriority="48"/>
+    <w:lsdException w:name="Grid Table 4 Accent 6" w:uiPriority="49"/>
+    <w:lsdException w:name="Grid Table 5 Dark Accent 6" w:uiPriority="50"/>
+    <w:lsdException w:name="Grid Table 6 Colorful Accent 6" w:uiPriority="51"/>
+    <w:lsdException w:name="Grid Table 7 Colorful Accent 6" w:uiPriority="52"/>
+    <w:lsdException w:name="List Table 1 Light" w:uiPriority="46"/>
+    <w:lsdException w:name="List Table 2" w:uiPriority="47"/>
+    <w:lsdException w:name="List Table 3" w:uiPriority="48"/>
+    <w:lsdException w:name="List Table 4" w:uiPriority="49"/>
+    <w:lsdException w:name="List Table 5 Dark" w:uiPriority="50"/>
+    <w:lsdException w:name="List Table 6 Colorful" w:uiPriority="51"/>
+    <w:lsdException w:name="List Table 7 Colorful" w:uiPriority="52"/>
+    <w:lsdException w:name="List Table 1 Light Accent 1" w:uiPriority="46"/>
+    <w:lsdException w:name="List Table 2 Accent 1" w:uiPriority="47"/>
+    <w:lsdException w:name="List Table 3 Accent 1" w:uiPriority="48"/>
+    <w:lsdException w:name="List Table 4 Accent 1" w:uiPriority="49"/>
+    <w:lsdException w:name="List Table 5 Dark Accent 1" w:uiPriority="50"/>
+    <w:lsdException w:name="List Table 6 Colorful Accent 1" w:uiPriority="51"/>
+    <w:lsdException w:name="List Table 7 Colorful Accent 1" w:uiPriority="52"/>
+    <w:lsdException w:name="List Table 1 Light Accent 2" w:uiPriority="46"/>
+    <w:lsdException w:name="List Table 2 Accent 2" w:uiPriority="47"/>
+    <w:lsdException w:name="List Table 3 Accent 2" w:uiPriority="48"/>
+    <w:lsdException w:name="List Table 4 Accent 2" w:uiPriority="49"/>
+    <w:lsdException w:name="List Table 5 Dark Accent 2" w:uiPriority="50"/>
+    <w:lsdException w:name="List Table 6 Colorful Accent 2" w:uiPriority="51"/>
+    <w:lsdException w:name="List Table 7 Colorful Accent 2" w:uiPriority="52"/>
+    <w:lsdException w:name="List Table 1 Light Accent 3" w:uiPriority="46"/>
+    <w:lsdException w:name="List Table 2 Accent 3" w:uiPriority="47"/>
+    <w:lsdException w:name="List Table 3 Accent 3" w:uiPriority="48"/>
+    <w:lsdException w:name="List Table 4 Accent 3" w:uiPriority="49"/>
+    <w:lsdException w:name="List Table 5 Dark Accent 3" w:uiPriority="50"/>
+    <w:lsdException w:name="List Table 6 Colorful Accent 3" w:uiPriority="51"/>
+    <w:lsdException w:name="List Table 7 Colorful Accent 3" w:uiPriority="52"/>
+    <w:lsdException w:name="List Table 1 Light Accent 4" w:uiPriority="46"/>
+    <w:lsdException w:name="List Table 2 Accent 4" w:uiPriority="47"/>
+    <w:lsdException w:name="List Table 3 Accent 4" w:uiPriority="48"/>
+    <w:lsdException w:name="List Table 4 Accent 4" w:uiPriority="49"/>
+    <w:lsdException w:name="List Table 5 Dark Accent 4" w:uiPriority="50"/>
+    <w:lsdException w:name="List Table 6 Colorful Accent 4" w:uiPriority="51"/>
+    <w:lsdException w:name="List Table 7 Colorful Accent 4" w:uiPriority="52"/>
+    <w:lsdException w:name="List Table 1 Light Accent 5" w:uiPriority="46"/>
+    <w:lsdException w:name="List Table 2 Accent 5" w:uiPriority="47"/>
+    <w:lsdException w:name="List Table 3 Accent 5" w:uiPriority="48"/>
+    <w:lsdException w:name="List Table 4 Accent 5" w:uiPriority="49"/>
+    <w:lsdException w:name="List Table 5 Dark Accent 5" w:uiPriority="50"/>
+    <w:lsdException w:name="List Table 6 Colorful Accent 5" w:uiPriority="51"/>
+    <w:lsdException w:name="List Table 7 Colorful Accent 5" w:uiPriority="52"/>
+    <w:lsdException w:name="List Table 1 Light Accent 6" w:uiPriority="46"/>
+    <w:lsdException w:name="List Table 2 Accent 6" w:uiPriority="47"/>
+    <w:lsdException w:name="List Table 3 Accent 6" w:uiPriority="48"/>
+    <w:lsdException w:name="List Table 4 Accent 6" w:uiPriority="49"/>
+    <w:lsdException w:name="List Table 5 Dark Accent 6" w:uiPriority="50"/>
+    <w:lsdException w:name="List Table 6 Colorful Accent 6" w:uiPriority="51"/>
+    <w:lsdException w:name="List Table 7 Colorful Accent 6" w:uiPriority="52"/>
   </w:latentStyles>
   <w:style w:type="paragraph" w:default="1" w:styleId="Normal">
     <w:name w:val="Normal"/>
